--- a/Changelog.docx
+++ b/Changelog.docx
@@ -1,25 +1,22 @@
 
 <file path=word/document.xml><?xml version="1.0" encoding="utf-8"?>
-<w:document xmlns:wpc="http://schemas.microsoft.com/office/word/2010/wordprocessingCanvas" xmlns:mc="http://schemas.openxmlformats.org/markup-compatibility/2006" xmlns:o="urn:schemas-microsoft-com:office:office" xmlns:r="http://schemas.openxmlformats.org/officeDocument/2006/relationships" xmlns:m="http://schemas.openxmlformats.org/officeDocument/2006/math" xmlns:v="urn:schemas-microsoft-com:vml" xmlns:wp14="http://schemas.microsoft.com/office/word/2010/wordprocessingDrawing" xmlns:wp="http://schemas.openxmlformats.org/drawingml/2006/wordprocessingDrawing" xmlns:w10="urn:schemas-microsoft-com:office:word" xmlns:w="http://schemas.openxmlformats.org/wordprocessingml/2006/main" xmlns:w14="http://schemas.microsoft.com/office/word/2010/wordml" xmlns:w15="http://schemas.microsoft.com/office/word/2012/wordml" xmlns:wpg="http://schemas.microsoft.com/office/word/2010/wordprocessingGroup" xmlns:wpi="http://schemas.microsoft.com/office/word/2010/wordprocessingInk" xmlns:wne="http://schemas.microsoft.com/office/word/2006/wordml" xmlns:wps="http://schemas.microsoft.com/office/word/2010/wordprocessingShape" mc:Ignorable="w14 w15 wp14">
+<w:document xmlns:wpc="http://schemas.microsoft.com/office/word/2010/wordprocessingCanvas" xmlns:mo="http://schemas.microsoft.com/office/mac/office/2008/main" xmlns:mc="http://schemas.openxmlformats.org/markup-compatibility/2006" xmlns:mv="urn:schemas-microsoft-com:mac:vml" xmlns:o="urn:schemas-microsoft-com:office:office" xmlns:r="http://schemas.openxmlformats.org/officeDocument/2006/relationships" xmlns:m="http://schemas.openxmlformats.org/officeDocument/2006/math" xmlns:v="urn:schemas-microsoft-com:vml" xmlns:wp14="http://schemas.microsoft.com/office/word/2010/wordprocessingDrawing" xmlns:wp="http://schemas.openxmlformats.org/drawingml/2006/wordprocessingDrawing" xmlns:w10="urn:schemas-microsoft-com:office:word" xmlns:w="http://schemas.openxmlformats.org/wordprocessingml/2006/main" xmlns:w14="http://schemas.microsoft.com/office/word/2010/wordml" xmlns:w15="http://schemas.microsoft.com/office/word/2012/wordml" xmlns:wpg="http://schemas.microsoft.com/office/word/2010/wordprocessingGroup" xmlns:wpi="http://schemas.microsoft.com/office/word/2010/wordprocessingInk" xmlns:wne="http://schemas.microsoft.com/office/word/2006/wordml" xmlns:wps="http://schemas.microsoft.com/office/word/2010/wordprocessingShape" mc:Ignorable="w14 w15 wp14">
   <w:body>
     <w:p>
       <w:pPr>
         <w:pStyle w:val="Heading1"/>
         <w:spacing w:after="120"/>
       </w:pPr>
+      <w:proofErr w:type="spellStart"/>
       <w:r>
         <w:t>Changelog</w:t>
       </w:r>
+      <w:proofErr w:type="spellEnd"/>
       <w:r>
         <w:t xml:space="preserve"> 10.03.2015</w:t>
       </w:r>
       <w:r>
-        <w:t>, J</w:t>
-      </w:r>
-      <w:bookmarkStart w:id="0" w:name="_GoBack"/>
-      <w:bookmarkEnd w:id="0"/>
-      <w:r>
-        <w:t>ules</w:t>
+        <w:t>, Jules</w:t>
       </w:r>
     </w:p>
     <w:p>
@@ -41,11 +38,19 @@
         </w:rPr>
         <w:t xml:space="preserve">: </w:t>
       </w:r>
-      <w:r>
-        <w:rPr>
-          <w:lang w:val="en-US"/>
-        </w:rPr>
-        <w:t>setupGUI c</w:t>
+      <w:proofErr w:type="spellStart"/>
+      <w:r>
+        <w:rPr>
+          <w:lang w:val="en-US"/>
+        </w:rPr>
+        <w:t>setupGUI</w:t>
+      </w:r>
+      <w:proofErr w:type="spellEnd"/>
+      <w:r>
+        <w:rPr>
+          <w:lang w:val="en-US"/>
+        </w:rPr>
+        <w:t xml:space="preserve"> c</w:t>
       </w:r>
       <w:r>
         <w:rPr>
@@ -57,13 +62,27 @@
         <w:rPr>
           <w:lang w:val="en-US"/>
         </w:rPr>
-        <w:t xml:space="preserve"> s</w:t>
-      </w:r>
-      <w:r>
-        <w:rPr>
-          <w:lang w:val="en-US"/>
-        </w:rPr>
-        <w:t xml:space="preserve">hapefile, because </w:t>
+        <w:t xml:space="preserve"> </w:t>
+      </w:r>
+      <w:proofErr w:type="spellStart"/>
+      <w:r>
+        <w:rPr>
+          <w:lang w:val="en-US"/>
+        </w:rPr>
+        <w:t>s</w:t>
+      </w:r>
+      <w:r>
+        <w:rPr>
+          <w:lang w:val="en-US"/>
+        </w:rPr>
+        <w:t>hapefile</w:t>
+      </w:r>
+      <w:proofErr w:type="spellEnd"/>
+      <w:r>
+        <w:rPr>
+          <w:lang w:val="en-US"/>
+        </w:rPr>
+        <w:t xml:space="preserve">, because </w:t>
       </w:r>
       <w:r>
         <w:rPr>
@@ -75,8 +94,16 @@
         <w:rPr>
           <w:lang w:val="en-US"/>
         </w:rPr>
-        <w:t xml:space="preserve"> of type PolygonZ</w:t>
-      </w:r>
+        <w:t xml:space="preserve"> of type </w:t>
+      </w:r>
+      <w:proofErr w:type="spellStart"/>
+      <w:r>
+        <w:rPr>
+          <w:lang w:val="en-US"/>
+        </w:rPr>
+        <w:t>PolygonZ</w:t>
+      </w:r>
+      <w:proofErr w:type="spellEnd"/>
       <w:r>
         <w:rPr>
           <w:lang w:val="en-US"/>
@@ -99,7 +126,49 @@
         <w:rPr>
           <w:lang w:val="en-US"/>
         </w:rPr>
-        <w:t>Solution: Convert shapefile from 3D to 2D, for example wirh GRASS GIS. Just import the shapefile and then export it again with the option “</w:t>
+        <w:t xml:space="preserve">Solution: Convert </w:t>
+      </w:r>
+      <w:proofErr w:type="spellStart"/>
+      <w:r>
+        <w:rPr>
+          <w:lang w:val="en-US"/>
+        </w:rPr>
+        <w:t>shapefile</w:t>
+      </w:r>
+      <w:proofErr w:type="spellEnd"/>
+      <w:r>
+        <w:rPr>
+          <w:lang w:val="en-US"/>
+        </w:rPr>
+        <w:t xml:space="preserve"> from 3D to 2D, for example </w:t>
+      </w:r>
+      <w:proofErr w:type="spellStart"/>
+      <w:r>
+        <w:rPr>
+          <w:lang w:val="en-US"/>
+        </w:rPr>
+        <w:t>wirh</w:t>
+      </w:r>
+      <w:proofErr w:type="spellEnd"/>
+      <w:r>
+        <w:rPr>
+          <w:lang w:val="en-US"/>
+        </w:rPr>
+        <w:t xml:space="preserve"> GRASS GIS. Just import the </w:t>
+      </w:r>
+      <w:proofErr w:type="spellStart"/>
+      <w:r>
+        <w:rPr>
+          <w:lang w:val="en-US"/>
+        </w:rPr>
+        <w:t>shapefile</w:t>
+      </w:r>
+      <w:proofErr w:type="spellEnd"/>
+      <w:r>
+        <w:rPr>
+          <w:lang w:val="en-US"/>
+        </w:rPr>
+        <w:t xml:space="preserve"> and then export it again with the option “</w:t>
       </w:r>
       <w:r>
         <w:rPr>
@@ -125,7 +194,35 @@
         <w:rPr>
           <w:lang w:val="en-US"/>
         </w:rPr>
-        <w:t>: getRaw and processRaw terminate unexpectedly.</w:t>
+        <w:t xml:space="preserve">: </w:t>
+      </w:r>
+      <w:proofErr w:type="spellStart"/>
+      <w:r>
+        <w:rPr>
+          <w:lang w:val="en-US"/>
+        </w:rPr>
+        <w:t>getRaw</w:t>
+      </w:r>
+      <w:proofErr w:type="spellEnd"/>
+      <w:r>
+        <w:rPr>
+          <w:lang w:val="en-US"/>
+        </w:rPr>
+        <w:t xml:space="preserve"> and </w:t>
+      </w:r>
+      <w:proofErr w:type="spellStart"/>
+      <w:r>
+        <w:rPr>
+          <w:lang w:val="en-US"/>
+        </w:rPr>
+        <w:t>processRaw</w:t>
+      </w:r>
+      <w:proofErr w:type="spellEnd"/>
+      <w:r>
+        <w:rPr>
+          <w:lang w:val="en-US"/>
+        </w:rPr>
+        <w:t xml:space="preserve"> terminate unexpectedly.</w:t>
       </w:r>
     </w:p>
     <w:p>
@@ -143,7 +240,21 @@
         <w:rPr>
           <w:lang w:val="en-US"/>
         </w:rPr>
-        <w:t>Solution: ndays=0. Set it to 1</w:t>
+        <w:t xml:space="preserve">Solution: </w:t>
+      </w:r>
+      <w:proofErr w:type="spellStart"/>
+      <w:r>
+        <w:rPr>
+          <w:lang w:val="en-US"/>
+        </w:rPr>
+        <w:t>ndays</w:t>
+      </w:r>
+      <w:proofErr w:type="spellEnd"/>
+      <w:r>
+        <w:rPr>
+          <w:lang w:val="en-US"/>
+        </w:rPr>
+        <w:t>=0. Set it to 1</w:t>
       </w:r>
     </w:p>
     <w:p>
@@ -163,13 +274,55 @@
         <w:rPr>
           <w:lang w:val="en-US"/>
         </w:rPr>
-        <w:t xml:space="preserve">: Wrong output of getSubIndex leads to </w:t>
-      </w:r>
-      <w:r>
-        <w:rPr>
-          <w:lang w:val="en-US"/>
-        </w:rPr>
-        <w:t>an error while running processRaw. (Only with the old version, where no parfor-loop is implemented.)</w:t>
+        <w:t xml:space="preserve">: Wrong output of </w:t>
+      </w:r>
+      <w:proofErr w:type="spellStart"/>
+      <w:r>
+        <w:rPr>
+          <w:lang w:val="en-US"/>
+        </w:rPr>
+        <w:t>getSubIndex</w:t>
+      </w:r>
+      <w:proofErr w:type="spellEnd"/>
+      <w:r>
+        <w:rPr>
+          <w:lang w:val="en-US"/>
+        </w:rPr>
+        <w:t xml:space="preserve"> leads to </w:t>
+      </w:r>
+      <w:r>
+        <w:rPr>
+          <w:lang w:val="en-US"/>
+        </w:rPr>
+        <w:t xml:space="preserve">an error while running </w:t>
+      </w:r>
+      <w:proofErr w:type="spellStart"/>
+      <w:r>
+        <w:rPr>
+          <w:lang w:val="en-US"/>
+        </w:rPr>
+        <w:t>processRaw</w:t>
+      </w:r>
+      <w:proofErr w:type="spellEnd"/>
+      <w:r>
+        <w:rPr>
+          <w:lang w:val="en-US"/>
+        </w:rPr>
+        <w:t xml:space="preserve">. (Only with the old version, where no </w:t>
+      </w:r>
+      <w:proofErr w:type="spellStart"/>
+      <w:r>
+        <w:rPr>
+          <w:lang w:val="en-US"/>
+        </w:rPr>
+        <w:t>parfor</w:t>
+      </w:r>
+      <w:proofErr w:type="spellEnd"/>
+      <w:r>
+        <w:rPr>
+          <w:lang w:val="en-US"/>
+        </w:rPr>
+        <w:t>-loop is implemented.)</w:t>
       </w:r>
     </w:p>
     <w:p>
@@ -193,19 +346,75 @@
         <w:rPr>
           <w:lang w:val="en-US"/>
         </w:rPr>
-        <w:t xml:space="preserve"> subcatchment (one lap of the outer loop): clear A. </w:t>
-      </w:r>
-      <w:r>
-        <w:rPr>
-          <w:lang w:val="en-US"/>
-        </w:rPr>
-        <w:t xml:space="preserve">Otherwise values of the preceeding subchatchment are retained in the next </w:t>
-      </w:r>
-      <w:r>
-        <w:rPr>
-          <w:lang w:val="en-US"/>
-        </w:rPr>
-        <w:t>smaller subcatchment.</w:t>
+        <w:t xml:space="preserve"> </w:t>
+      </w:r>
+      <w:proofErr w:type="spellStart"/>
+      <w:r>
+        <w:rPr>
+          <w:lang w:val="en-US"/>
+        </w:rPr>
+        <w:t>subcatchment</w:t>
+      </w:r>
+      <w:proofErr w:type="spellEnd"/>
+      <w:r>
+        <w:rPr>
+          <w:lang w:val="en-US"/>
+        </w:rPr>
+        <w:t xml:space="preserve"> (one lap of the outer loop): clear A. </w:t>
+      </w:r>
+      <w:r>
+        <w:rPr>
+          <w:lang w:val="en-US"/>
+        </w:rPr>
+        <w:t xml:space="preserve">Otherwise values of the </w:t>
+      </w:r>
+      <w:proofErr w:type="spellStart"/>
+      <w:r>
+        <w:rPr>
+          <w:lang w:val="en-US"/>
+        </w:rPr>
+        <w:t>preceeding</w:t>
+      </w:r>
+      <w:proofErr w:type="spellEnd"/>
+      <w:r>
+        <w:rPr>
+          <w:lang w:val="en-US"/>
+        </w:rPr>
+        <w:t xml:space="preserve"> </w:t>
+      </w:r>
+      <w:proofErr w:type="spellStart"/>
+      <w:r>
+        <w:rPr>
+          <w:lang w:val="en-US"/>
+        </w:rPr>
+        <w:t>subchatchment</w:t>
+      </w:r>
+      <w:proofErr w:type="spellEnd"/>
+      <w:r>
+        <w:rPr>
+          <w:lang w:val="en-US"/>
+        </w:rPr>
+        <w:t xml:space="preserve"> are retained in the next </w:t>
+      </w:r>
+      <w:r>
+        <w:rPr>
+          <w:lang w:val="en-US"/>
+        </w:rPr>
+        <w:t xml:space="preserve">smaller </w:t>
+      </w:r>
+      <w:proofErr w:type="spellStart"/>
+      <w:r>
+        <w:rPr>
+          <w:lang w:val="en-US"/>
+        </w:rPr>
+        <w:t>subcatchment</w:t>
+      </w:r>
+      <w:proofErr w:type="spellEnd"/>
+      <w:r>
+        <w:rPr>
+          <w:lang w:val="en-US"/>
+        </w:rPr>
+        <w:t>.</w:t>
       </w:r>
     </w:p>
     <w:p>
@@ -220,7 +429,49 @@
         <w:rPr>
           <w:i/>
         </w:rPr>
-        <w:t>Code changes: getSubIndex.mat, line 97</w:t>
+        <w:t xml:space="preserve">Code </w:t>
+      </w:r>
+      <w:proofErr w:type="spellStart"/>
+      <w:r>
+        <w:rPr>
+          <w:i/>
+        </w:rPr>
+        <w:t>changes</w:t>
+      </w:r>
+      <w:proofErr w:type="spellEnd"/>
+      <w:r>
+        <w:rPr>
+          <w:i/>
+        </w:rPr>
+        <w:t xml:space="preserve">: </w:t>
+      </w:r>
+      <w:proofErr w:type="spellStart"/>
+      <w:r>
+        <w:rPr>
+          <w:i/>
+        </w:rPr>
+        <w:t>getSubIndex.mat</w:t>
+      </w:r>
+      <w:proofErr w:type="spellEnd"/>
+      <w:r>
+        <w:rPr>
+          <w:i/>
+        </w:rPr>
+        <w:t xml:space="preserve">, </w:t>
+      </w:r>
+      <w:proofErr w:type="spellStart"/>
+      <w:r>
+        <w:rPr>
+          <w:i/>
+        </w:rPr>
+        <w:t>line</w:t>
+      </w:r>
+      <w:proofErr w:type="spellEnd"/>
+      <w:r>
+        <w:rPr>
+          <w:i/>
+        </w:rPr>
+        <w:t xml:space="preserve"> 97</w:t>
       </w:r>
     </w:p>
     <w:p>
@@ -240,7 +491,21 @@
         <w:rPr>
           <w:lang w:val="en-US"/>
         </w:rPr>
-        <w:t xml:space="preserve">: Long runtime of function adj2E(…). </w:t>
+        <w:t>: Long runtime of function adj2</w:t>
+      </w:r>
+      <w:proofErr w:type="gramStart"/>
+      <w:r>
+        <w:rPr>
+          <w:lang w:val="en-US"/>
+        </w:rPr>
+        <w:t>E(</w:t>
+      </w:r>
+      <w:proofErr w:type="gramEnd"/>
+      <w:r>
+        <w:rPr>
+          <w:lang w:val="en-US"/>
+        </w:rPr>
+        <w:t xml:space="preserve">…). </w:t>
       </w:r>
     </w:p>
     <w:p>
@@ -276,7 +541,21 @@
         <w:rPr>
           <w:lang w:val="en-US"/>
         </w:rPr>
-        <w:t xml:space="preserve"> long cpu-</w:t>
+        <w:t xml:space="preserve"> long </w:t>
+      </w:r>
+      <w:proofErr w:type="spellStart"/>
+      <w:r>
+        <w:rPr>
+          <w:lang w:val="en-US"/>
+        </w:rPr>
+        <w:t>cpu</w:t>
+      </w:r>
+      <w:proofErr w:type="spellEnd"/>
+      <w:r>
+        <w:rPr>
+          <w:lang w:val="en-US"/>
+        </w:rPr>
+        <w:t>-</w:t>
       </w:r>
       <w:r>
         <w:rPr>
@@ -320,7 +599,35 @@
         <w:rPr>
           <w:lang w:val="en-US"/>
         </w:rPr>
-        <w:t xml:space="preserve"> constant, georeference of rasterdata </w:t>
+        <w:t xml:space="preserve"> constant, </w:t>
+      </w:r>
+      <w:proofErr w:type="spellStart"/>
+      <w:r>
+        <w:rPr>
+          <w:lang w:val="en-US"/>
+        </w:rPr>
+        <w:t>georeference</w:t>
+      </w:r>
+      <w:proofErr w:type="spellEnd"/>
+      <w:r>
+        <w:rPr>
+          <w:lang w:val="en-US"/>
+        </w:rPr>
+        <w:t xml:space="preserve"> of </w:t>
+      </w:r>
+      <w:proofErr w:type="spellStart"/>
+      <w:r>
+        <w:rPr>
+          <w:lang w:val="en-US"/>
+        </w:rPr>
+        <w:t>rasterdata</w:t>
+      </w:r>
+      <w:proofErr w:type="spellEnd"/>
+      <w:r>
+        <w:rPr>
+          <w:lang w:val="en-US"/>
+        </w:rPr>
+        <w:t xml:space="preserve"> </w:t>
       </w:r>
       <w:r>
         <w:rPr>
@@ -344,13 +651,69 @@
         <w:rPr>
           <w:lang w:val="en-US"/>
         </w:rPr>
-        <w:t xml:space="preserve">calculating the nearest neighbor must only be done once. The result will be saved in the file iCiE_datatype.mat (e.g. iCiE_GDAS.mat) in the sub folder ./data/processed/sub/. </w:t>
-      </w:r>
-      <w:r>
-        <w:rPr>
-          <w:lang w:val="en-US"/>
-        </w:rPr>
-        <w:t>Every subsequent run of processRaw will then load thi</w:t>
+        <w:t xml:space="preserve">calculating the nearest neighbor must only be done once. The result will be saved in the file </w:t>
+      </w:r>
+      <w:proofErr w:type="spellStart"/>
+      <w:r>
+        <w:rPr>
+          <w:lang w:val="en-US"/>
+        </w:rPr>
+        <w:t>iCiE_datatype.mat</w:t>
+      </w:r>
+      <w:proofErr w:type="spellEnd"/>
+      <w:r>
+        <w:rPr>
+          <w:lang w:val="en-US"/>
+        </w:rPr>
+        <w:t xml:space="preserve"> (e.g. </w:t>
+      </w:r>
+      <w:proofErr w:type="spellStart"/>
+      <w:r>
+        <w:rPr>
+          <w:lang w:val="en-US"/>
+        </w:rPr>
+        <w:t>iCiE_GDAS.mat</w:t>
+      </w:r>
+      <w:proofErr w:type="spellEnd"/>
+      <w:r>
+        <w:rPr>
+          <w:lang w:val="en-US"/>
+        </w:rPr>
+        <w:t xml:space="preserve">) in the sub </w:t>
+      </w:r>
+      <w:proofErr w:type="gramStart"/>
+      <w:r>
+        <w:rPr>
+          <w:lang w:val="en-US"/>
+        </w:rPr>
+        <w:t>folder .</w:t>
+      </w:r>
+      <w:proofErr w:type="gramEnd"/>
+      <w:r>
+        <w:rPr>
+          <w:lang w:val="en-US"/>
+        </w:rPr>
+        <w:t xml:space="preserve">/data/processed/sub/. </w:t>
+      </w:r>
+      <w:r>
+        <w:rPr>
+          <w:lang w:val="en-US"/>
+        </w:rPr>
+        <w:t xml:space="preserve">Every subsequent run of </w:t>
+      </w:r>
+      <w:proofErr w:type="spellStart"/>
+      <w:r>
+        <w:rPr>
+          <w:lang w:val="en-US"/>
+        </w:rPr>
+        <w:t>processRaw</w:t>
+      </w:r>
+      <w:proofErr w:type="spellEnd"/>
+      <w:r>
+        <w:rPr>
+          <w:lang w:val="en-US"/>
+        </w:rPr>
+        <w:t xml:space="preserve"> will then load thi</w:t>
       </w:r>
       <w:r>
         <w:rPr>
@@ -387,8 +750,33 @@
           <w:lang w:val="en-US"/>
         </w:rPr>
         <w:tab/>
-        <w:t>split adj2E into findNeighbor.m and adjmeteodata.m</w:t>
-      </w:r>
+        <w:t xml:space="preserve">split adj2E into </w:t>
+      </w:r>
+      <w:proofErr w:type="spellStart"/>
+      <w:r>
+        <w:rPr>
+          <w:i/>
+          <w:lang w:val="en-US"/>
+        </w:rPr>
+        <w:t>findNeighbor.m</w:t>
+      </w:r>
+      <w:proofErr w:type="spellEnd"/>
+      <w:r>
+        <w:rPr>
+          <w:i/>
+          <w:lang w:val="en-US"/>
+        </w:rPr>
+        <w:t xml:space="preserve"> and </w:t>
+      </w:r>
+      <w:proofErr w:type="spellStart"/>
+      <w:r>
+        <w:rPr>
+          <w:i/>
+          <w:lang w:val="en-US"/>
+        </w:rPr>
+        <w:t>adjmeteodata.m</w:t>
+      </w:r>
+      <w:proofErr w:type="spellEnd"/>
     </w:p>
     <w:p>
       <w:pPr>
@@ -419,6 +807,7 @@
         </w:rPr>
         <w:tab/>
       </w:r>
+      <w:proofErr w:type="spellStart"/>
       <w:r>
         <w:rPr>
           <w:i/>
@@ -426,19 +815,45 @@
         </w:rPr>
         <w:t>processRaw.m</w:t>
       </w:r>
-      <w:r>
-        <w:rPr>
-          <w:i/>
-          <w:lang w:val="en-US"/>
-        </w:rPr>
-        <w:t xml:space="preserve"> becomes processRaw_fast.m</w:t>
-      </w:r>
-      <w:r>
-        <w:rPr>
-          <w:i/>
-          <w:lang w:val="en-US"/>
-        </w:rPr>
-        <w:t>, line 94-106 ; 284-297</w:t>
+      <w:proofErr w:type="spellEnd"/>
+      <w:r>
+        <w:rPr>
+          <w:i/>
+          <w:lang w:val="en-US"/>
+        </w:rPr>
+        <w:t xml:space="preserve"> becomes </w:t>
+      </w:r>
+      <w:proofErr w:type="spellStart"/>
+      <w:r>
+        <w:rPr>
+          <w:i/>
+          <w:lang w:val="en-US"/>
+        </w:rPr>
+        <w:t>processRaw_fast.m</w:t>
+      </w:r>
+      <w:proofErr w:type="spellEnd"/>
+      <w:r>
+        <w:rPr>
+          <w:i/>
+          <w:lang w:val="en-US"/>
+        </w:rPr>
+        <w:t>, line 94-</w:t>
+      </w:r>
+      <w:proofErr w:type="gramStart"/>
+      <w:r>
+        <w:rPr>
+          <w:i/>
+          <w:lang w:val="en-US"/>
+        </w:rPr>
+        <w:t>106 ;</w:t>
+      </w:r>
+      <w:proofErr w:type="gramEnd"/>
+      <w:r>
+        <w:rPr>
+          <w:i/>
+          <w:lang w:val="en-US"/>
+        </w:rPr>
+        <w:t xml:space="preserve"> 284-297</w:t>
       </w:r>
     </w:p>
     <w:p>
@@ -489,7 +904,35 @@
         <w:rPr>
           <w:lang w:val="en-US"/>
         </w:rPr>
-        <w:t>. Some changes in the code make it possible to use the parfor-loop instead of the basic loop in matlab, so on multi-core processors runtime can be decreased.</w:t>
+        <w:t xml:space="preserve">. Some changes in the code make it possible to use the </w:t>
+      </w:r>
+      <w:proofErr w:type="spellStart"/>
+      <w:r>
+        <w:rPr>
+          <w:lang w:val="en-US"/>
+        </w:rPr>
+        <w:t>parfor</w:t>
+      </w:r>
+      <w:proofErr w:type="spellEnd"/>
+      <w:r>
+        <w:rPr>
+          <w:lang w:val="en-US"/>
+        </w:rPr>
+        <w:t xml:space="preserve">-loop instead of the basic loop in </w:t>
+      </w:r>
+      <w:proofErr w:type="spellStart"/>
+      <w:r>
+        <w:rPr>
+          <w:lang w:val="en-US"/>
+        </w:rPr>
+        <w:t>matlab</w:t>
+      </w:r>
+      <w:proofErr w:type="spellEnd"/>
+      <w:r>
+        <w:rPr>
+          <w:lang w:val="en-US"/>
+        </w:rPr>
+        <w:t>, so on multi-core processors runtime can be decreased.</w:t>
       </w:r>
       <w:r>
         <w:rPr>
@@ -543,7 +986,21 @@
         <w:rPr>
           <w:lang w:val="en-US"/>
         </w:rPr>
-        <w:t xml:space="preserve"> (nxm matrix–&gt; n vectors 1xm and n iterations.)</w:t>
+        <w:t xml:space="preserve"> (</w:t>
+      </w:r>
+      <w:proofErr w:type="spellStart"/>
+      <w:r>
+        <w:rPr>
+          <w:lang w:val="en-US"/>
+        </w:rPr>
+        <w:t>nxm</w:t>
+      </w:r>
+      <w:proofErr w:type="spellEnd"/>
+      <w:r>
+        <w:rPr>
+          <w:lang w:val="en-US"/>
+        </w:rPr>
+        <w:t xml:space="preserve"> matrix–&gt; n vectors 1xm and n iterations.)</w:t>
       </w:r>
       <w:r>
         <w:rPr>
@@ -592,7 +1049,22 @@
           <w:lang w:val="en-US"/>
         </w:rPr>
         <w:tab/>
-        <w:t>findNeighbor, line 27-37</w:t>
+      </w:r>
+      <w:proofErr w:type="spellStart"/>
+      <w:r>
+        <w:rPr>
+          <w:i/>
+          <w:lang w:val="en-US"/>
+        </w:rPr>
+        <w:t>findNeighbor</w:t>
+      </w:r>
+      <w:proofErr w:type="spellEnd"/>
+      <w:r>
+        <w:rPr>
+          <w:i/>
+          <w:lang w:val="en-US"/>
+        </w:rPr>
+        <w:t>, line 27-37</w:t>
       </w:r>
     </w:p>
     <w:p>
@@ -612,7 +1084,21 @@
         <w:rPr>
           <w:lang w:val="en-US"/>
         </w:rPr>
-        <w:t>: long runtime of the function getSubIndex.</w:t>
+        <w:t xml:space="preserve">: long runtime of the function </w:t>
+      </w:r>
+      <w:proofErr w:type="spellStart"/>
+      <w:r>
+        <w:rPr>
+          <w:lang w:val="en-US"/>
+        </w:rPr>
+        <w:t>getSubIndex</w:t>
+      </w:r>
+      <w:proofErr w:type="spellEnd"/>
+      <w:r>
+        <w:rPr>
+          <w:lang w:val="en-US"/>
+        </w:rPr>
+        <w:t>.</w:t>
       </w:r>
     </w:p>
     <w:p>
@@ -639,7 +1125,21 @@
         <w:rPr>
           <w:lang w:val="en-US"/>
         </w:rPr>
-        <w:t xml:space="preserve"> So the values of several subchatchments can be calculated at the same time</w:t>
+        <w:t xml:space="preserve"> So the values of several </w:t>
+      </w:r>
+      <w:proofErr w:type="spellStart"/>
+      <w:r>
+        <w:rPr>
+          <w:lang w:val="en-US"/>
+        </w:rPr>
+        <w:t>subchatchments</w:t>
+      </w:r>
+      <w:proofErr w:type="spellEnd"/>
+      <w:r>
+        <w:rPr>
+          <w:lang w:val="en-US"/>
+        </w:rPr>
+        <w:t xml:space="preserve"> can be calculated at the same time</w:t>
       </w:r>
       <w:r>
         <w:rPr>
@@ -657,7 +1157,21 @@
         <w:rPr>
           <w:lang w:val="en-US"/>
         </w:rPr>
-        <w:t xml:space="preserve"> Because a parfor loop needs sliced variables, the buffer matrix A must be discarded.</w:t>
+        <w:t xml:space="preserve"> Because a </w:t>
+      </w:r>
+      <w:proofErr w:type="spellStart"/>
+      <w:r>
+        <w:rPr>
+          <w:lang w:val="en-US"/>
+        </w:rPr>
+        <w:t>parfor</w:t>
+      </w:r>
+      <w:proofErr w:type="spellEnd"/>
+      <w:r>
+        <w:rPr>
+          <w:lang w:val="en-US"/>
+        </w:rPr>
+        <w:t xml:space="preserve"> loop needs sliced variables, the buffer matrix A must be discarded.</w:t>
       </w:r>
       <w:r>
         <w:rPr>
@@ -700,6 +1214,13 @@
           <w:lang w:val="en-US"/>
         </w:rPr>
         <w:tab/>
+      </w:r>
+      <w:proofErr w:type="spellStart"/>
+      <w:r>
+        <w:rPr>
+          <w:i/>
+          <w:lang w:val="en-US"/>
+        </w:rPr>
         <w:t>getSubIndex</w:t>
       </w:r>
       <w:r>
@@ -709,12 +1230,21 @@
         </w:rPr>
         <w:t>.m</w:t>
       </w:r>
-      <w:r>
-        <w:rPr>
-          <w:i/>
-          <w:lang w:val="en-US"/>
-        </w:rPr>
-        <w:t xml:space="preserve"> becomes getSubIndex_parfor</w:t>
+      <w:proofErr w:type="spellEnd"/>
+      <w:r>
+        <w:rPr>
+          <w:i/>
+          <w:lang w:val="en-US"/>
+        </w:rPr>
+        <w:t xml:space="preserve"> becomes </w:t>
+      </w:r>
+      <w:proofErr w:type="spellStart"/>
+      <w:r>
+        <w:rPr>
+          <w:i/>
+          <w:lang w:val="en-US"/>
+        </w:rPr>
+        <w:t>getSubIndex_parfor</w:t>
       </w:r>
       <w:r>
         <w:rPr>
@@ -723,6 +1253,7 @@
         </w:rPr>
         <w:t>.m</w:t>
       </w:r>
+      <w:proofErr w:type="spellEnd"/>
       <w:r>
         <w:rPr>
           <w:i/>
@@ -760,13 +1291,47 @@
         </w:rPr>
         <w:tab/>
       </w:r>
-      <w:r>
-        <w:rPr>
-          <w:i/>
-          <w:lang w:val="en-US"/>
-        </w:rPr>
-        <w:t>processRaw_fast: replace all getSubIndex with getSubIndex_parfor</w:t>
-      </w:r>
+      <w:proofErr w:type="spellStart"/>
+      <w:r>
+        <w:rPr>
+          <w:i/>
+          <w:lang w:val="en-US"/>
+        </w:rPr>
+        <w:t>processRaw_fast</w:t>
+      </w:r>
+      <w:proofErr w:type="spellEnd"/>
+      <w:r>
+        <w:rPr>
+          <w:i/>
+          <w:lang w:val="en-US"/>
+        </w:rPr>
+        <w:t xml:space="preserve">: replace all </w:t>
+      </w:r>
+      <w:proofErr w:type="spellStart"/>
+      <w:r>
+        <w:rPr>
+          <w:i/>
+          <w:lang w:val="en-US"/>
+        </w:rPr>
+        <w:t>getSubIndex</w:t>
+      </w:r>
+      <w:proofErr w:type="spellEnd"/>
+      <w:r>
+        <w:rPr>
+          <w:i/>
+          <w:lang w:val="en-US"/>
+        </w:rPr>
+        <w:t xml:space="preserve"> with </w:t>
+      </w:r>
+      <w:proofErr w:type="spellStart"/>
+      <w:r>
+        <w:rPr>
+          <w:i/>
+          <w:lang w:val="en-US"/>
+        </w:rPr>
+        <w:t>getSubIndex_parfor</w:t>
+      </w:r>
+      <w:proofErr w:type="spellEnd"/>
     </w:p>
     <w:p>
       <w:pPr>
@@ -787,8 +1352,17 @@
           <w:b/>
           <w:lang w:val="en-US"/>
         </w:rPr>
-        <w:t xml:space="preserve"> on a dual core cpu</w:t>
-      </w:r>
+        <w:t xml:space="preserve"> on a dual core </w:t>
+      </w:r>
+      <w:proofErr w:type="spellStart"/>
+      <w:r>
+        <w:rPr>
+          <w:b/>
+          <w:lang w:val="en-US"/>
+        </w:rPr>
+        <w:t>cpu</w:t>
+      </w:r>
+      <w:proofErr w:type="spellEnd"/>
       <w:r>
         <w:rPr>
           <w:b/>
@@ -847,7 +1421,21 @@
               <w:rPr>
                 <w:lang w:val="en-US"/>
               </w:rPr>
-              <w:t xml:space="preserve"> (processRaw.m)</w:t>
+              <w:t xml:space="preserve"> (</w:t>
+            </w:r>
+            <w:proofErr w:type="spellStart"/>
+            <w:r>
+              <w:rPr>
+                <w:lang w:val="en-US"/>
+              </w:rPr>
+              <w:t>processRaw.m</w:t>
+            </w:r>
+            <w:proofErr w:type="spellEnd"/>
+            <w:r>
+              <w:rPr>
+                <w:lang w:val="en-US"/>
+              </w:rPr>
+              <w:t>)</w:t>
             </w:r>
           </w:p>
         </w:tc>
@@ -871,7 +1459,14 @@
               <w:rPr>
                 <w:lang w:val="en-US"/>
               </w:rPr>
-              <w:t>(processRaw</w:t>
+              <w:t>(</w:t>
+            </w:r>
+            <w:proofErr w:type="spellStart"/>
+            <w:r>
+              <w:rPr>
+                <w:lang w:val="en-US"/>
+              </w:rPr>
+              <w:t>processRaw</w:t>
             </w:r>
             <w:r>
               <w:rPr>
@@ -883,7 +1478,14 @@
               <w:rPr>
                 <w:lang w:val="en-US"/>
               </w:rPr>
-              <w:t>.m)</w:t>
+              <w:t>.m</w:t>
+            </w:r>
+            <w:proofErr w:type="spellEnd"/>
+            <w:r>
+              <w:rPr>
+                <w:lang w:val="en-US"/>
+              </w:rPr>
+              <w:t>)</w:t>
             </w:r>
           </w:p>
         </w:tc>
@@ -1036,17 +1638,968 @@
     </w:p>
     <w:p>
       <w:pPr>
+        <w:pStyle w:val="Heading1"/>
+        <w:rPr>
+          <w:lang w:val="en-US"/>
+        </w:rPr>
+      </w:pPr>
+      <w:r>
+        <w:rPr>
+          <w:lang w:val="en-US"/>
+        </w:rPr>
+        <w:lastRenderedPageBreak/>
+        <w:t xml:space="preserve"> </w:t>
+      </w:r>
+      <w:r>
+        <w:rPr>
+          <w:lang w:val="en-US"/>
+        </w:rPr>
+        <w:br/>
+      </w:r>
+      <w:r>
+        <w:rPr>
+          <w:lang w:val="en-US"/>
+        </w:rPr>
+        <w:t>update up to</w:t>
+      </w:r>
+      <w:r>
+        <w:rPr>
+          <w:lang w:val="en-US"/>
+        </w:rPr>
+        <w:t xml:space="preserve"> 14.10.2015, Bea</w:t>
+      </w:r>
+    </w:p>
+    <w:p/>
+    <w:p>
+      <w:r>
+        <w:rPr>
+          <w:b/>
+        </w:rPr>
+        <w:t>Problem 6</w:t>
+      </w:r>
+      <w:r>
+        <w:t xml:space="preserve">: </w:t>
+      </w:r>
+      <w:proofErr w:type="spellStart"/>
+      <w:r>
+        <w:t>matlab</w:t>
+      </w:r>
+      <w:proofErr w:type="spellEnd"/>
+      <w:r>
+        <w:t xml:space="preserve"> </w:t>
+      </w:r>
+      <w:proofErr w:type="spellStart"/>
+      <w:r>
+        <w:t>timers</w:t>
+      </w:r>
+      <w:proofErr w:type="spellEnd"/>
+      <w:r>
+        <w:t xml:space="preserve"> </w:t>
+      </w:r>
+      <w:proofErr w:type="spellStart"/>
+      <w:r>
+        <w:t>are</w:t>
+      </w:r>
+      <w:proofErr w:type="spellEnd"/>
+      <w:r>
+        <w:t xml:space="preserve"> </w:t>
+      </w:r>
+      <w:proofErr w:type="spellStart"/>
+      <w:r>
+        <w:t>inherently</w:t>
+      </w:r>
+      <w:proofErr w:type="spellEnd"/>
+      <w:r>
+        <w:t xml:space="preserve"> </w:t>
+      </w:r>
+      <w:proofErr w:type="spellStart"/>
+      <w:r>
+        <w:t>unstable</w:t>
+      </w:r>
+      <w:proofErr w:type="spellEnd"/>
+      <w:r>
+        <w:t xml:space="preserve">. </w:t>
+      </w:r>
+    </w:p>
+    <w:p>
+      <w:pPr>
         <w:pStyle w:val="ListParagraph"/>
-        <w:rPr>
-          <w:lang w:val="en-US"/>
-        </w:rPr>
-      </w:pPr>
-      <w:r>
-        <w:rPr>
-          <w:lang w:val="en-US"/>
-        </w:rPr>
-        <w:t xml:space="preserve"> </w:t>
-      </w:r>
+        <w:numPr>
+          <w:ilvl w:val="0"/>
+          <w:numId w:val="2"/>
+        </w:numPr>
+      </w:pPr>
+      <w:r>
+        <w:t xml:space="preserve">Solution: Switch </w:t>
+      </w:r>
+      <w:proofErr w:type="spellStart"/>
+      <w:r>
+        <w:t>to</w:t>
+      </w:r>
+      <w:proofErr w:type="spellEnd"/>
+      <w:r>
+        <w:t xml:space="preserve"> </w:t>
+      </w:r>
+      <w:proofErr w:type="spellStart"/>
+      <w:r>
+        <w:t>launch</w:t>
+      </w:r>
+      <w:proofErr w:type="spellEnd"/>
+      <w:r>
+        <w:t xml:space="preserve"> </w:t>
+      </w:r>
+      <w:proofErr w:type="spellStart"/>
+      <w:r>
+        <w:t>daemon</w:t>
+      </w:r>
+      <w:proofErr w:type="spellEnd"/>
+      <w:r>
+        <w:t xml:space="preserve">. </w:t>
+      </w:r>
+      <w:proofErr w:type="spellStart"/>
+      <w:r>
+        <w:t>Master.m</w:t>
+      </w:r>
+      <w:proofErr w:type="spellEnd"/>
+      <w:r>
+        <w:t xml:space="preserve"> </w:t>
+      </w:r>
+      <w:proofErr w:type="spellStart"/>
+      <w:r>
+        <w:t>is</w:t>
+      </w:r>
+      <w:proofErr w:type="spellEnd"/>
+      <w:r>
+        <w:t xml:space="preserve"> </w:t>
+      </w:r>
+      <w:proofErr w:type="spellStart"/>
+      <w:r>
+        <w:t>replaced</w:t>
+      </w:r>
+      <w:proofErr w:type="spellEnd"/>
+      <w:r>
+        <w:t xml:space="preserve"> </w:t>
+      </w:r>
+      <w:proofErr w:type="spellStart"/>
+      <w:r>
+        <w:t>by</w:t>
+      </w:r>
+      <w:proofErr w:type="spellEnd"/>
+      <w:r>
+        <w:t xml:space="preserve"> matlab_batcher.py.</w:t>
+      </w:r>
+    </w:p>
+    <w:p>
+      <w:r>
+        <w:rPr>
+          <w:b/>
+        </w:rPr>
+        <w:t xml:space="preserve">Problem </w:t>
+      </w:r>
+      <w:r>
+        <w:rPr>
+          <w:b/>
+        </w:rPr>
+        <w:t>7</w:t>
+      </w:r>
+      <w:r>
+        <w:t xml:space="preserve">: The proper </w:t>
+      </w:r>
+      <w:proofErr w:type="spellStart"/>
+      <w:r>
+        <w:t>working</w:t>
+      </w:r>
+      <w:proofErr w:type="spellEnd"/>
+      <w:r>
+        <w:t xml:space="preserve"> </w:t>
+      </w:r>
+      <w:proofErr w:type="spellStart"/>
+      <w:r>
+        <w:t>of</w:t>
+      </w:r>
+      <w:proofErr w:type="spellEnd"/>
+      <w:r>
+        <w:t xml:space="preserve"> </w:t>
+      </w:r>
+      <w:proofErr w:type="spellStart"/>
+      <w:r>
+        <w:t>the</w:t>
+      </w:r>
+      <w:proofErr w:type="spellEnd"/>
+      <w:r>
+        <w:t xml:space="preserve"> different </w:t>
+      </w:r>
+      <w:proofErr w:type="spellStart"/>
+      <w:r>
+        <w:t>routines</w:t>
+      </w:r>
+      <w:proofErr w:type="spellEnd"/>
+      <w:r>
+        <w:t xml:space="preserve"> </w:t>
+      </w:r>
+      <w:proofErr w:type="spellStart"/>
+      <w:r>
+        <w:t>has</w:t>
+      </w:r>
+      <w:proofErr w:type="spellEnd"/>
+      <w:r>
+        <w:t xml:space="preserve"> </w:t>
+      </w:r>
+      <w:proofErr w:type="spellStart"/>
+      <w:r>
+        <w:t>to</w:t>
+      </w:r>
+      <w:proofErr w:type="spellEnd"/>
+      <w:r>
+        <w:t xml:space="preserve"> </w:t>
+      </w:r>
+      <w:proofErr w:type="spellStart"/>
+      <w:r>
+        <w:t>be</w:t>
+      </w:r>
+      <w:proofErr w:type="spellEnd"/>
+      <w:r>
+        <w:t xml:space="preserve"> </w:t>
+      </w:r>
+      <w:proofErr w:type="spellStart"/>
+      <w:r>
+        <w:t>tested</w:t>
+      </w:r>
+      <w:proofErr w:type="spellEnd"/>
+      <w:r>
+        <w:t xml:space="preserve"> </w:t>
+      </w:r>
+      <w:proofErr w:type="spellStart"/>
+      <w:r>
+        <w:t>regularly</w:t>
+      </w:r>
+      <w:proofErr w:type="spellEnd"/>
+      <w:r>
+        <w:t xml:space="preserve"> </w:t>
+      </w:r>
+      <w:proofErr w:type="spellStart"/>
+      <w:r>
+        <w:t>during</w:t>
+      </w:r>
+      <w:proofErr w:type="spellEnd"/>
+      <w:r>
+        <w:t xml:space="preserve"> </w:t>
+      </w:r>
+      <w:proofErr w:type="spellStart"/>
+      <w:r>
+        <w:t>code</w:t>
+      </w:r>
+      <w:proofErr w:type="spellEnd"/>
+      <w:r>
+        <w:t xml:space="preserve"> </w:t>
+      </w:r>
+      <w:proofErr w:type="spellStart"/>
+      <w:r>
+        <w:t>development</w:t>
+      </w:r>
+      <w:proofErr w:type="spellEnd"/>
+      <w:r>
+        <w:t xml:space="preserve">. </w:t>
+      </w:r>
+      <w:bookmarkStart w:id="0" w:name="_GoBack"/>
+      <w:bookmarkEnd w:id="0"/>
+    </w:p>
+    <w:p>
+      <w:pPr>
+        <w:pStyle w:val="ListParagraph"/>
+        <w:numPr>
+          <w:ilvl w:val="0"/>
+          <w:numId w:val="2"/>
+        </w:numPr>
+      </w:pPr>
+      <w:r>
+        <w:t xml:space="preserve">Solution: </w:t>
+      </w:r>
+      <w:proofErr w:type="spellStart"/>
+      <w:r>
+        <w:t>Programming</w:t>
+      </w:r>
+      <w:proofErr w:type="spellEnd"/>
+      <w:r>
+        <w:t xml:space="preserve"> </w:t>
+      </w:r>
+      <w:proofErr w:type="spellStart"/>
+      <w:r>
+        <w:t>of</w:t>
+      </w:r>
+      <w:proofErr w:type="spellEnd"/>
+      <w:r>
+        <w:t xml:space="preserve"> </w:t>
+      </w:r>
+      <w:proofErr w:type="spellStart"/>
+      <w:r>
+        <w:t>unit</w:t>
+      </w:r>
+      <w:proofErr w:type="spellEnd"/>
+      <w:r>
+        <w:t xml:space="preserve"> </w:t>
+      </w:r>
+      <w:proofErr w:type="spellStart"/>
+      <w:r>
+        <w:t>tests</w:t>
+      </w:r>
+      <w:proofErr w:type="spellEnd"/>
+      <w:r>
+        <w:t xml:space="preserve"> </w:t>
+      </w:r>
+      <w:proofErr w:type="spellStart"/>
+      <w:r>
+        <w:t>for</w:t>
+      </w:r>
+      <w:proofErr w:type="spellEnd"/>
+      <w:r>
+        <w:t xml:space="preserve"> </w:t>
+      </w:r>
+      <w:proofErr w:type="spellStart"/>
+      <w:r>
+        <w:t>getRaw</w:t>
+      </w:r>
+      <w:proofErr w:type="spellEnd"/>
+      <w:r>
+        <w:t xml:space="preserve">, </w:t>
+      </w:r>
+      <w:proofErr w:type="spellStart"/>
+      <w:r>
+        <w:t>processRaw</w:t>
+      </w:r>
+      <w:proofErr w:type="spellEnd"/>
+      <w:r>
+        <w:t xml:space="preserve">, </w:t>
+      </w:r>
+      <w:proofErr w:type="spellStart"/>
+      <w:r>
+        <w:t>and</w:t>
+      </w:r>
+      <w:proofErr w:type="spellEnd"/>
+      <w:r>
+        <w:t xml:space="preserve"> </w:t>
+      </w:r>
+      <w:proofErr w:type="spellStart"/>
+      <w:r>
+        <w:t>runModel</w:t>
+      </w:r>
+      <w:proofErr w:type="spellEnd"/>
+      <w:r>
+        <w:t xml:space="preserve">. </w:t>
+      </w:r>
+    </w:p>
+    <w:p>
+      <w:r>
+        <w:rPr>
+          <w:b/>
+        </w:rPr>
+        <w:t xml:space="preserve">Problem </w:t>
+      </w:r>
+      <w:r>
+        <w:rPr>
+          <w:b/>
+        </w:rPr>
+        <w:t>8</w:t>
+      </w:r>
+      <w:r>
+        <w:t xml:space="preserve">: Different </w:t>
+      </w:r>
+      <w:proofErr w:type="spellStart"/>
+      <w:r>
+        <w:t>versions</w:t>
+      </w:r>
+      <w:proofErr w:type="spellEnd"/>
+      <w:r>
+        <w:t xml:space="preserve"> </w:t>
+      </w:r>
+      <w:proofErr w:type="spellStart"/>
+      <w:r>
+        <w:t>of</w:t>
+      </w:r>
+      <w:proofErr w:type="spellEnd"/>
+      <w:r>
+        <w:t xml:space="preserve"> </w:t>
+      </w:r>
+      <w:proofErr w:type="spellStart"/>
+      <w:r>
+        <w:t>the</w:t>
+      </w:r>
+      <w:proofErr w:type="spellEnd"/>
+      <w:r>
+        <w:t xml:space="preserve"> </w:t>
+      </w:r>
+      <w:proofErr w:type="spellStart"/>
+      <w:r>
+        <w:t>rainfall</w:t>
+      </w:r>
+      <w:proofErr w:type="spellEnd"/>
+      <w:r>
+        <w:t xml:space="preserve"> </w:t>
+      </w:r>
+      <w:proofErr w:type="spellStart"/>
+      <w:r>
+        <w:t>runoff</w:t>
+      </w:r>
+      <w:proofErr w:type="spellEnd"/>
+      <w:r>
+        <w:t xml:space="preserve"> </w:t>
+      </w:r>
+      <w:proofErr w:type="spellStart"/>
+      <w:r>
+        <w:t>model</w:t>
+      </w:r>
+      <w:proofErr w:type="spellEnd"/>
+      <w:r>
+        <w:t xml:space="preserve"> </w:t>
+      </w:r>
+      <w:proofErr w:type="spellStart"/>
+      <w:r>
+        <w:t>exist</w:t>
+      </w:r>
+      <w:proofErr w:type="spellEnd"/>
+      <w:r>
+        <w:t>.</w:t>
+      </w:r>
+    </w:p>
+    <w:p>
+      <w:pPr>
+        <w:pStyle w:val="ListParagraph"/>
+        <w:numPr>
+          <w:ilvl w:val="0"/>
+          <w:numId w:val="2"/>
+        </w:numPr>
+      </w:pPr>
+      <w:r>
+        <w:t xml:space="preserve">Solution: </w:t>
+      </w:r>
+      <w:proofErr w:type="spellStart"/>
+      <w:r>
+        <w:t>Consistent</w:t>
+      </w:r>
+      <w:proofErr w:type="spellEnd"/>
+      <w:r>
+        <w:t xml:space="preserve"> </w:t>
+      </w:r>
+      <w:proofErr w:type="spellStart"/>
+      <w:r>
+        <w:t>implementation</w:t>
+      </w:r>
+      <w:proofErr w:type="spellEnd"/>
+      <w:r>
+        <w:t xml:space="preserve"> </w:t>
+      </w:r>
+      <w:proofErr w:type="spellStart"/>
+      <w:r>
+        <w:t>of</w:t>
+      </w:r>
+      <w:proofErr w:type="spellEnd"/>
+      <w:r>
+        <w:t xml:space="preserve"> </w:t>
+      </w:r>
+      <w:proofErr w:type="spellStart"/>
+      <w:r>
+        <w:t>git</w:t>
+      </w:r>
+      <w:proofErr w:type="spellEnd"/>
+      <w:r>
+        <w:t xml:space="preserve"> hub </w:t>
+      </w:r>
+      <w:proofErr w:type="spellStart"/>
+      <w:r>
+        <w:t>repository</w:t>
+      </w:r>
+      <w:proofErr w:type="spellEnd"/>
+      <w:r>
+        <w:t xml:space="preserve">, </w:t>
+      </w:r>
+      <w:proofErr w:type="spellStart"/>
+      <w:r>
+        <w:t>production</w:t>
+      </w:r>
+      <w:proofErr w:type="spellEnd"/>
+      <w:r>
+        <w:t xml:space="preserve"> </w:t>
+      </w:r>
+      <w:proofErr w:type="spellStart"/>
+      <w:r>
+        <w:t>of</w:t>
+      </w:r>
+      <w:proofErr w:type="spellEnd"/>
+      <w:r>
+        <w:t xml:space="preserve"> </w:t>
+      </w:r>
+      <w:proofErr w:type="spellStart"/>
+      <w:r>
+        <w:t>regular</w:t>
+      </w:r>
+      <w:proofErr w:type="spellEnd"/>
+      <w:r>
+        <w:t xml:space="preserve"> </w:t>
+      </w:r>
+      <w:proofErr w:type="spellStart"/>
+      <w:r>
+        <w:t>releases</w:t>
+      </w:r>
+      <w:proofErr w:type="spellEnd"/>
+      <w:r>
+        <w:t xml:space="preserve"> </w:t>
+      </w:r>
+      <w:proofErr w:type="spellStart"/>
+      <w:r>
+        <w:t>for</w:t>
+      </w:r>
+      <w:proofErr w:type="spellEnd"/>
+      <w:r>
+        <w:t xml:space="preserve"> </w:t>
+      </w:r>
+      <w:proofErr w:type="spellStart"/>
+      <w:r>
+        <w:t>major</w:t>
+      </w:r>
+      <w:proofErr w:type="spellEnd"/>
+      <w:r>
+        <w:t xml:space="preserve"> </w:t>
+      </w:r>
+      <w:proofErr w:type="spellStart"/>
+      <w:r>
+        <w:t>updates</w:t>
+      </w:r>
+      <w:proofErr w:type="spellEnd"/>
+      <w:r>
+        <w:t xml:space="preserve"> </w:t>
+      </w:r>
+      <w:proofErr w:type="spellStart"/>
+      <w:r>
+        <w:t>and</w:t>
+      </w:r>
+      <w:proofErr w:type="spellEnd"/>
+      <w:r>
+        <w:t xml:space="preserve"> </w:t>
+      </w:r>
+      <w:proofErr w:type="spellStart"/>
+      <w:r>
+        <w:t>running</w:t>
+      </w:r>
+      <w:proofErr w:type="spellEnd"/>
+      <w:r>
+        <w:t xml:space="preserve"> </w:t>
+      </w:r>
+      <w:proofErr w:type="spellStart"/>
+      <w:r>
+        <w:t>of</w:t>
+      </w:r>
+      <w:proofErr w:type="spellEnd"/>
+      <w:r>
+        <w:t xml:space="preserve"> </w:t>
+      </w:r>
+      <w:proofErr w:type="spellStart"/>
+      <w:r>
+        <w:t>stable</w:t>
+      </w:r>
+      <w:proofErr w:type="spellEnd"/>
+      <w:r>
+        <w:t xml:space="preserve"> </w:t>
+      </w:r>
+      <w:proofErr w:type="spellStart"/>
+      <w:r>
+        <w:t>release</w:t>
+      </w:r>
+      <w:proofErr w:type="spellEnd"/>
+      <w:r>
+        <w:t xml:space="preserve"> on </w:t>
+      </w:r>
+      <w:proofErr w:type="spellStart"/>
+      <w:r>
+        <w:t>the</w:t>
+      </w:r>
+      <w:proofErr w:type="spellEnd"/>
+      <w:r>
+        <w:t xml:space="preserve"> </w:t>
+      </w:r>
+      <w:proofErr w:type="spellStart"/>
+      <w:r>
+        <w:t>mac</w:t>
+      </w:r>
+      <w:proofErr w:type="spellEnd"/>
+      <w:r>
+        <w:t xml:space="preserve"> mini (</w:t>
+      </w:r>
+      <w:proofErr w:type="spellStart"/>
+      <w:r>
+        <w:t>server</w:t>
+      </w:r>
+      <w:proofErr w:type="spellEnd"/>
+      <w:r>
+        <w:t xml:space="preserve">). The </w:t>
+      </w:r>
+      <w:proofErr w:type="spellStart"/>
+      <w:r>
+        <w:t>model</w:t>
+      </w:r>
+      <w:proofErr w:type="spellEnd"/>
+      <w:r>
+        <w:t xml:space="preserve"> </w:t>
+      </w:r>
+      <w:proofErr w:type="spellStart"/>
+      <w:r>
+        <w:t>is</w:t>
+      </w:r>
+      <w:proofErr w:type="spellEnd"/>
+      <w:r>
+        <w:t xml:space="preserve"> </w:t>
+      </w:r>
+      <w:proofErr w:type="spellStart"/>
+      <w:r>
+        <w:t>now</w:t>
+      </w:r>
+      <w:proofErr w:type="spellEnd"/>
+      <w:r>
+        <w:t xml:space="preserve"> </w:t>
+      </w:r>
+      <w:proofErr w:type="spellStart"/>
+      <w:r>
+        <w:t>called</w:t>
+      </w:r>
+      <w:proofErr w:type="spellEnd"/>
+      <w:r>
+        <w:t xml:space="preserve"> RRMDA</w:t>
+      </w:r>
+    </w:p>
+    <w:p>
+      <w:r>
+        <w:rPr>
+          <w:b/>
+        </w:rPr>
+        <w:t xml:space="preserve">Problem </w:t>
+      </w:r>
+      <w:r>
+        <w:rPr>
+          <w:b/>
+        </w:rPr>
+        <w:t>9</w:t>
+      </w:r>
+      <w:r>
+        <w:t xml:space="preserve">: Overall </w:t>
+      </w:r>
+      <w:proofErr w:type="spellStart"/>
+      <w:r>
+        <w:t>goal</w:t>
+      </w:r>
+      <w:proofErr w:type="spellEnd"/>
+      <w:r>
+        <w:t xml:space="preserve">: </w:t>
+      </w:r>
+      <w:proofErr w:type="spellStart"/>
+      <w:r>
+        <w:t>Make</w:t>
+      </w:r>
+      <w:proofErr w:type="spellEnd"/>
+      <w:r>
+        <w:t xml:space="preserve"> RRM </w:t>
+      </w:r>
+      <w:proofErr w:type="spellStart"/>
+      <w:r>
+        <w:t>more</w:t>
+      </w:r>
+      <w:proofErr w:type="spellEnd"/>
+      <w:r>
+        <w:t xml:space="preserve"> modular. </w:t>
+      </w:r>
+      <w:proofErr w:type="spellStart"/>
+      <w:r>
+        <w:t>Allow</w:t>
+      </w:r>
+      <w:proofErr w:type="spellEnd"/>
+      <w:r>
+        <w:t xml:space="preserve"> different </w:t>
+      </w:r>
+      <w:proofErr w:type="spellStart"/>
+      <w:r>
+        <w:t>data</w:t>
+      </w:r>
+      <w:proofErr w:type="spellEnd"/>
+      <w:r>
+        <w:t xml:space="preserve"> </w:t>
+      </w:r>
+      <w:proofErr w:type="spellStart"/>
+      <w:r>
+        <w:t>assimilation</w:t>
+      </w:r>
+      <w:proofErr w:type="spellEnd"/>
+      <w:r>
+        <w:t xml:space="preserve"> </w:t>
+      </w:r>
+      <w:proofErr w:type="spellStart"/>
+      <w:r>
+        <w:t>techniques</w:t>
+      </w:r>
+      <w:proofErr w:type="spellEnd"/>
+      <w:r>
+        <w:t xml:space="preserve"> </w:t>
+      </w:r>
+      <w:proofErr w:type="spellStart"/>
+      <w:r>
+        <w:t>by</w:t>
+      </w:r>
+      <w:proofErr w:type="spellEnd"/>
+      <w:r>
+        <w:t xml:space="preserve"> </w:t>
+      </w:r>
+      <w:proofErr w:type="spellStart"/>
+      <w:r>
+        <w:t>coupling</w:t>
+      </w:r>
+      <w:proofErr w:type="spellEnd"/>
+      <w:r>
+        <w:t xml:space="preserve"> </w:t>
+      </w:r>
+      <w:proofErr w:type="spellStart"/>
+      <w:r>
+        <w:t>the</w:t>
+      </w:r>
+      <w:proofErr w:type="spellEnd"/>
+      <w:r>
+        <w:t xml:space="preserve"> </w:t>
+      </w:r>
+      <w:proofErr w:type="spellStart"/>
+      <w:r>
+        <w:t>model</w:t>
+      </w:r>
+      <w:proofErr w:type="spellEnd"/>
+      <w:r>
+        <w:t xml:space="preserve"> </w:t>
+      </w:r>
+      <w:proofErr w:type="spellStart"/>
+      <w:r>
+        <w:t>to</w:t>
+      </w:r>
+      <w:proofErr w:type="spellEnd"/>
+      <w:r>
+        <w:t xml:space="preserve"> </w:t>
+      </w:r>
+      <w:proofErr w:type="spellStart"/>
+      <w:r>
+        <w:t>openDA</w:t>
+      </w:r>
+      <w:proofErr w:type="spellEnd"/>
+      <w:r>
+        <w:t xml:space="preserve">. More </w:t>
+      </w:r>
+      <w:proofErr w:type="spellStart"/>
+      <w:r>
+        <w:t>details</w:t>
+      </w:r>
+      <w:proofErr w:type="spellEnd"/>
+      <w:r>
+        <w:t xml:space="preserve"> on </w:t>
+      </w:r>
+      <w:proofErr w:type="spellStart"/>
+      <w:r>
+        <w:t>the</w:t>
+      </w:r>
+      <w:proofErr w:type="spellEnd"/>
+      <w:r>
+        <w:t xml:space="preserve"> </w:t>
+      </w:r>
+      <w:proofErr w:type="spellStart"/>
+      <w:r>
+        <w:t>coupling</w:t>
+      </w:r>
+      <w:proofErr w:type="spellEnd"/>
+      <w:r>
+        <w:t xml:space="preserve"> </w:t>
+      </w:r>
+      <w:proofErr w:type="spellStart"/>
+      <w:r>
+        <w:t>of</w:t>
+      </w:r>
+      <w:proofErr w:type="spellEnd"/>
+      <w:r>
+        <w:t xml:space="preserve"> RRMDA </w:t>
+      </w:r>
+      <w:proofErr w:type="spellStart"/>
+      <w:r>
+        <w:t>and</w:t>
+      </w:r>
+      <w:proofErr w:type="spellEnd"/>
+      <w:r>
+        <w:t xml:space="preserve"> </w:t>
+      </w:r>
+      <w:proofErr w:type="spellStart"/>
+      <w:r>
+        <w:t>openDA</w:t>
+      </w:r>
+      <w:proofErr w:type="spellEnd"/>
+      <w:r>
+        <w:t xml:space="preserve"> </w:t>
+      </w:r>
+      <w:proofErr w:type="spellStart"/>
+      <w:r>
+        <w:t>can</w:t>
+      </w:r>
+      <w:proofErr w:type="spellEnd"/>
+      <w:r>
+        <w:t xml:space="preserve"> </w:t>
+      </w:r>
+      <w:proofErr w:type="spellStart"/>
+      <w:r>
+        <w:t>be</w:t>
+      </w:r>
+      <w:proofErr w:type="spellEnd"/>
+      <w:r>
+        <w:t xml:space="preserve"> </w:t>
+      </w:r>
+      <w:proofErr w:type="spellStart"/>
+      <w:r>
+        <w:t>read</w:t>
+      </w:r>
+      <w:proofErr w:type="spellEnd"/>
+      <w:r>
+        <w:t xml:space="preserve"> in </w:t>
+      </w:r>
+      <w:proofErr w:type="spellStart"/>
+      <w:r>
+        <w:t>the</w:t>
+      </w:r>
+      <w:proofErr w:type="spellEnd"/>
+      <w:r>
+        <w:t xml:space="preserve"> </w:t>
+      </w:r>
+      <w:proofErr w:type="spellStart"/>
+      <w:r>
+        <w:t>pptx</w:t>
+      </w:r>
+      <w:proofErr w:type="spellEnd"/>
+      <w:r>
+        <w:t xml:space="preserve"> in </w:t>
+      </w:r>
+      <w:proofErr w:type="spellStart"/>
+      <w:r>
+        <w:t>the</w:t>
+      </w:r>
+      <w:proofErr w:type="spellEnd"/>
+      <w:r>
+        <w:t xml:space="preserve"> </w:t>
+      </w:r>
+      <w:proofErr w:type="spellStart"/>
+      <w:r>
+        <w:t>git</w:t>
+      </w:r>
+      <w:proofErr w:type="spellEnd"/>
+      <w:r>
+        <w:t xml:space="preserve"> hub </w:t>
+      </w:r>
+      <w:proofErr w:type="spellStart"/>
+      <w:r>
+        <w:t>repository</w:t>
+      </w:r>
+      <w:proofErr w:type="spellEnd"/>
+      <w:r>
+        <w:t xml:space="preserve"> </w:t>
+      </w:r>
+      <w:proofErr w:type="spellStart"/>
+      <w:r>
+        <w:t>model_RRMDA_Themi</w:t>
+      </w:r>
+      <w:proofErr w:type="spellEnd"/>
+      <w:r>
+        <w:t>.</w:t>
+      </w:r>
+    </w:p>
+    <w:p>
+      <w:pPr>
+        <w:pStyle w:val="ListParagraph"/>
+        <w:numPr>
+          <w:ilvl w:val="0"/>
+          <w:numId w:val="2"/>
+        </w:numPr>
+      </w:pPr>
+      <w:r>
+        <w:t xml:space="preserve">Solution </w:t>
+      </w:r>
+      <w:proofErr w:type="spellStart"/>
+      <w:r>
+        <w:t>part</w:t>
+      </w:r>
+      <w:proofErr w:type="spellEnd"/>
+      <w:r>
+        <w:t xml:space="preserve"> 1: Write </w:t>
+      </w:r>
+      <w:proofErr w:type="spellStart"/>
+      <w:r>
+        <w:t>wrappers</w:t>
+      </w:r>
+      <w:proofErr w:type="spellEnd"/>
+      <w:r>
+        <w:t xml:space="preserve"> in a separate </w:t>
+      </w:r>
+      <w:proofErr w:type="spellStart"/>
+      <w:r>
+        <w:t>openDA</w:t>
+      </w:r>
+      <w:proofErr w:type="spellEnd"/>
+      <w:r>
+        <w:t xml:space="preserve"> </w:t>
+      </w:r>
+      <w:proofErr w:type="spellStart"/>
+      <w:r>
+        <w:t>module</w:t>
+      </w:r>
+      <w:proofErr w:type="spellEnd"/>
+      <w:r>
+        <w:t xml:space="preserve">. </w:t>
+      </w:r>
+      <w:r>
+        <w:rPr>
+          <w:lang w:val="en-US"/>
+        </w:rPr>
+        <w:t xml:space="preserve">-&gt; </w:t>
+      </w:r>
+      <w:proofErr w:type="spellStart"/>
+      <w:r>
+        <w:rPr>
+          <w:lang w:val="en-US"/>
+        </w:rPr>
+        <w:t>model_RRMDA_Themi</w:t>
+      </w:r>
+      <w:proofErr w:type="spellEnd"/>
+      <w:r>
+        <w:rPr>
+          <w:lang w:val="en-US"/>
+        </w:rPr>
+        <w:t>.</w:t>
+      </w:r>
+    </w:p>
+    <w:p>
+      <w:pPr>
+        <w:pStyle w:val="ListParagraph"/>
+        <w:numPr>
+          <w:ilvl w:val="0"/>
+          <w:numId w:val="2"/>
+        </w:numPr>
+      </w:pPr>
+      <w:r>
+        <w:rPr>
+          <w:lang w:val="en-US"/>
+        </w:rPr>
+        <w:t>Solution part 2: Adapt matlab_batcher.py</w:t>
+      </w:r>
+    </w:p>
+    <w:p>
+      <w:pPr>
+        <w:pStyle w:val="ListParagraph"/>
+        <w:rPr>
+          <w:lang w:val="en-US"/>
+        </w:rPr>
+      </w:pPr>
+    </w:p>
+    <w:p>
+      <w:pPr>
+        <w:pStyle w:val="ListParagraph"/>
+        <w:rPr>
+          <w:lang w:val="en-US"/>
+        </w:rPr>
+      </w:pPr>
     </w:p>
     <w:sectPr>
       <w:pgSz w:w="11906" w:h="16838"/>
@@ -1059,11 +2612,11 @@
 </file>
 
 <file path=word/numbering.xml><?xml version="1.0" encoding="utf-8"?>
-<w:numbering xmlns:wpc="http://schemas.microsoft.com/office/word/2010/wordprocessingCanvas" xmlns:mc="http://schemas.openxmlformats.org/markup-compatibility/2006" xmlns:o="urn:schemas-microsoft-com:office:office" xmlns:r="http://schemas.openxmlformats.org/officeDocument/2006/relationships" xmlns:m="http://schemas.openxmlformats.org/officeDocument/2006/math" xmlns:v="urn:schemas-microsoft-com:vml" xmlns:wp14="http://schemas.microsoft.com/office/word/2010/wordprocessingDrawing" xmlns:wp="http://schemas.openxmlformats.org/drawingml/2006/wordprocessingDrawing" xmlns:w10="urn:schemas-microsoft-com:office:word" xmlns:w="http://schemas.openxmlformats.org/wordprocessingml/2006/main" xmlns:w14="http://schemas.microsoft.com/office/word/2010/wordml" xmlns:w15="http://schemas.microsoft.com/office/word/2012/wordml" xmlns:wpg="http://schemas.microsoft.com/office/word/2010/wordprocessingGroup" xmlns:wpi="http://schemas.microsoft.com/office/word/2010/wordprocessingInk" xmlns:wne="http://schemas.microsoft.com/office/word/2006/wordml" xmlns:wps="http://schemas.microsoft.com/office/word/2010/wordprocessingShape" mc:Ignorable="w14 w15 wp14">
+<w:numbering xmlns:wpc="http://schemas.microsoft.com/office/word/2010/wordprocessingCanvas" xmlns:mo="http://schemas.microsoft.com/office/mac/office/2008/main" xmlns:mc="http://schemas.openxmlformats.org/markup-compatibility/2006" xmlns:mv="urn:schemas-microsoft-com:mac:vml" xmlns:o="urn:schemas-microsoft-com:office:office" xmlns:r="http://schemas.openxmlformats.org/officeDocument/2006/relationships" xmlns:m="http://schemas.openxmlformats.org/officeDocument/2006/math" xmlns:v="urn:schemas-microsoft-com:vml" xmlns:wp14="http://schemas.microsoft.com/office/word/2010/wordprocessingDrawing" xmlns:wp="http://schemas.openxmlformats.org/drawingml/2006/wordprocessingDrawing" xmlns:w10="urn:schemas-microsoft-com:office:word" xmlns:w="http://schemas.openxmlformats.org/wordprocessingml/2006/main" xmlns:w14="http://schemas.microsoft.com/office/word/2010/wordml" xmlns:w15="http://schemas.microsoft.com/office/word/2012/wordml" xmlns:wpg="http://schemas.microsoft.com/office/word/2010/wordprocessingGroup" xmlns:wpi="http://schemas.microsoft.com/office/word/2010/wordprocessingInk" xmlns:wne="http://schemas.microsoft.com/office/word/2006/wordml" xmlns:wps="http://schemas.microsoft.com/office/word/2010/wordprocessingShape" mc:Ignorable="w14 w15 wp14">
   <w:abstractNum w:abstractNumId="0">
     <w:nsid w:val="3977565F"/>
     <w:multiLevelType w:val="hybridMultilevel"/>
-    <w:tmpl w:val="18386C5E"/>
+    <w:tmpl w:val="D92CF23C"/>
     <w:lvl w:ilvl="0" w:tplc="660A03AC">
       <w:numFmt w:val="bullet"/>
       <w:lvlText w:val=""/>
@@ -1310,7 +2863,7 @@
       </w:pPr>
     </w:pPrDefault>
   </w:docDefaults>
-  <w:latentStyles w:defLockedState="0" w:defUIPriority="99" w:defSemiHidden="0" w:defUnhideWhenUsed="0" w:defQFormat="0" w:count="371">
+  <w:latentStyles w:defLockedState="0" w:defUIPriority="99" w:defSemiHidden="0" w:defUnhideWhenUsed="0" w:defQFormat="0" w:count="380">
     <w:lsdException w:name="Normal" w:uiPriority="0" w:qFormat="1"/>
     <w:lsdException w:name="heading 1" w:uiPriority="9" w:qFormat="1"/>
     <w:lsdException w:name="heading 2" w:semiHidden="1" w:uiPriority="9" w:unhideWhenUsed="1" w:qFormat="1"/>
@@ -1803,6 +3356,7 @@
       <w:spacing w:after="0" w:line="240" w:lineRule="auto"/>
     </w:pPr>
     <w:tblPr>
+      <w:tblInd w:w="0" w:type="dxa"/>
       <w:tblBorders>
         <w:top w:val="single" w:sz="4" w:space="0" w:color="auto"/>
         <w:left w:val="single" w:sz="4" w:space="0" w:color="auto"/>
@@ -1811,6 +3365,12 @@
         <w:insideH w:val="single" w:sz="4" w:space="0" w:color="auto"/>
         <w:insideV w:val="single" w:sz="4" w:space="0" w:color="auto"/>
       </w:tblBorders>
+      <w:tblCellMar>
+        <w:top w:w="0" w:type="dxa"/>
+        <w:left w:w="108" w:type="dxa"/>
+        <w:bottom w:w="0" w:type="dxa"/>
+        <w:right w:w="108" w:type="dxa"/>
+      </w:tblCellMar>
     </w:tblPr>
   </w:style>
 </w:styles>

--- a/Changelog.docx
+++ b/Changelog.docx
@@ -1901,8 +1901,6 @@
       <w:r>
         <w:t xml:space="preserve">. </w:t>
       </w:r>
-      <w:bookmarkStart w:id="0" w:name="_GoBack"/>
-      <w:bookmarkEnd w:id="0"/>
     </w:p>
     <w:p>
       <w:pPr>
@@ -2270,13 +2268,1124 @@
         <w:rPr>
           <w:b/>
         </w:rPr>
+        <w:t>Problem 9</w:t>
+      </w:r>
+      <w:r>
+        <w:t xml:space="preserve">: </w:t>
+      </w:r>
+      <w:proofErr w:type="spellStart"/>
+      <w:r>
+        <w:t>rrm</w:t>
+      </w:r>
+      <w:proofErr w:type="spellEnd"/>
+      <w:r>
+        <w:t>/</w:t>
+      </w:r>
+      <w:proofErr w:type="spellStart"/>
+      <w:r>
+        <w:t>src</w:t>
+      </w:r>
+      <w:proofErr w:type="spellEnd"/>
+      <w:r>
+        <w:t>/</w:t>
+      </w:r>
+      <w:proofErr w:type="spellStart"/>
+      <w:r>
+        <w:t>setup</w:t>
+      </w:r>
+      <w:proofErr w:type="spellEnd"/>
+      <w:r>
+        <w:t xml:space="preserve"> </w:t>
+      </w:r>
+      <w:proofErr w:type="spellStart"/>
+      <w:r>
+        <w:t>copies</w:t>
+      </w:r>
+      <w:proofErr w:type="spellEnd"/>
+      <w:r>
+        <w:t xml:space="preserve"> </w:t>
+      </w:r>
+      <w:proofErr w:type="spellStart"/>
+      <w:r>
+        <w:t>templates</w:t>
+      </w:r>
+      <w:proofErr w:type="spellEnd"/>
+      <w:r>
+        <w:t xml:space="preserve"> </w:t>
+      </w:r>
+      <w:proofErr w:type="spellStart"/>
+      <w:r>
+        <w:t>of</w:t>
+      </w:r>
+      <w:proofErr w:type="spellEnd"/>
+      <w:r>
+        <w:t xml:space="preserve"> all </w:t>
+      </w:r>
+      <w:proofErr w:type="spellStart"/>
+      <w:r>
+        <w:t>scripts</w:t>
+      </w:r>
+      <w:proofErr w:type="spellEnd"/>
+      <w:r>
+        <w:t xml:space="preserve"> </w:t>
+      </w:r>
+      <w:proofErr w:type="spellStart"/>
+      <w:r>
+        <w:t>to</w:t>
+      </w:r>
+      <w:proofErr w:type="spellEnd"/>
+      <w:r>
+        <w:t xml:space="preserve"> </w:t>
+      </w:r>
+      <w:proofErr w:type="spellStart"/>
+      <w:r>
+        <w:t>the</w:t>
+      </w:r>
+      <w:proofErr w:type="spellEnd"/>
+      <w:r>
+        <w:t xml:space="preserve"> </w:t>
+      </w:r>
+      <w:proofErr w:type="spellStart"/>
+      <w:r>
+        <w:t>application</w:t>
+      </w:r>
+      <w:proofErr w:type="spellEnd"/>
+      <w:r>
+        <w:t xml:space="preserve"> </w:t>
+      </w:r>
+      <w:proofErr w:type="spellStart"/>
+      <w:r>
+        <w:t>folder</w:t>
+      </w:r>
+      <w:proofErr w:type="spellEnd"/>
+      <w:r>
+        <w:t xml:space="preserve">. </w:t>
+      </w:r>
+      <w:proofErr w:type="spellStart"/>
+      <w:r>
+        <w:t>My</w:t>
+      </w:r>
+      <w:proofErr w:type="spellEnd"/>
+      <w:r>
+        <w:t xml:space="preserve"> </w:t>
+      </w:r>
+      <w:proofErr w:type="spellStart"/>
+      <w:r>
+        <w:t>modifications</w:t>
+      </w:r>
+      <w:proofErr w:type="spellEnd"/>
+      <w:r>
+        <w:t xml:space="preserve"> </w:t>
+      </w:r>
+      <w:proofErr w:type="spellStart"/>
+      <w:r>
+        <w:t>are</w:t>
+      </w:r>
+      <w:proofErr w:type="spellEnd"/>
+      <w:r>
+        <w:t xml:space="preserve"> all </w:t>
+      </w:r>
+      <w:proofErr w:type="spellStart"/>
+      <w:r>
+        <w:t>stored</w:t>
+      </w:r>
+      <w:proofErr w:type="spellEnd"/>
+      <w:r>
+        <w:t xml:space="preserve"> in /</w:t>
+      </w:r>
+      <w:proofErr w:type="spellStart"/>
+      <w:r>
+        <w:t>app</w:t>
+      </w:r>
+      <w:proofErr w:type="spellEnd"/>
+      <w:r>
+        <w:t>/</w:t>
+      </w:r>
+      <w:proofErr w:type="spellStart"/>
+      <w:r>
+        <w:t>Themi</w:t>
+      </w:r>
+      <w:proofErr w:type="spellEnd"/>
+      <w:r>
+        <w:t>/</w:t>
+      </w:r>
+      <w:proofErr w:type="spellStart"/>
+      <w:r>
+        <w:t>src</w:t>
+      </w:r>
+      <w:proofErr w:type="spellEnd"/>
+      <w:r>
+        <w:t xml:space="preserve">. Other </w:t>
+      </w:r>
+      <w:proofErr w:type="spellStart"/>
+      <w:r>
+        <w:t>changes</w:t>
+      </w:r>
+      <w:proofErr w:type="spellEnd"/>
+      <w:r>
+        <w:t xml:space="preserve"> </w:t>
+      </w:r>
+      <w:proofErr w:type="spellStart"/>
+      <w:r>
+        <w:t>have</w:t>
+      </w:r>
+      <w:proofErr w:type="spellEnd"/>
+      <w:r>
+        <w:t xml:space="preserve"> </w:t>
+      </w:r>
+      <w:proofErr w:type="spellStart"/>
+      <w:r>
+        <w:t>been</w:t>
+      </w:r>
+      <w:proofErr w:type="spellEnd"/>
+      <w:r>
+        <w:t xml:space="preserve"> </w:t>
+      </w:r>
+      <w:proofErr w:type="spellStart"/>
+      <w:r>
+        <w:t>done</w:t>
+      </w:r>
+      <w:proofErr w:type="spellEnd"/>
+      <w:r>
+        <w:t xml:space="preserve"> in /</w:t>
+      </w:r>
+      <w:proofErr w:type="spellStart"/>
+      <w:r>
+        <w:t>app</w:t>
+      </w:r>
+      <w:proofErr w:type="spellEnd"/>
+      <w:r>
+        <w:t>/</w:t>
+      </w:r>
+      <w:proofErr w:type="spellStart"/>
+      <w:r>
+        <w:t>Themi</w:t>
+      </w:r>
+      <w:proofErr w:type="spellEnd"/>
+      <w:r>
+        <w:t>/</w:t>
+      </w:r>
+      <w:proofErr w:type="spellStart"/>
+      <w:r>
+        <w:t>src</w:t>
+      </w:r>
+      <w:proofErr w:type="spellEnd"/>
+      <w:r>
+        <w:t xml:space="preserve"> </w:t>
+      </w:r>
+      <w:proofErr w:type="spellStart"/>
+      <w:r>
+        <w:t>instead</w:t>
+      </w:r>
+      <w:proofErr w:type="spellEnd"/>
+      <w:r>
+        <w:t xml:space="preserve"> </w:t>
+      </w:r>
+      <w:proofErr w:type="spellStart"/>
+      <w:r>
+        <w:t>of</w:t>
+      </w:r>
+      <w:proofErr w:type="spellEnd"/>
+      <w:r>
+        <w:t xml:space="preserve"> in /</w:t>
+      </w:r>
+      <w:proofErr w:type="spellStart"/>
+      <w:r>
+        <w:t>src</w:t>
+      </w:r>
+      <w:proofErr w:type="spellEnd"/>
+      <w:r>
+        <w:t xml:space="preserve"> </w:t>
+      </w:r>
+      <w:proofErr w:type="spellStart"/>
+      <w:r>
+        <w:t>as</w:t>
+      </w:r>
+      <w:proofErr w:type="spellEnd"/>
+      <w:r>
+        <w:t xml:space="preserve"> </w:t>
+      </w:r>
+      <w:proofErr w:type="spellStart"/>
+      <w:r>
+        <w:t>well</w:t>
+      </w:r>
+      <w:proofErr w:type="spellEnd"/>
+      <w:r>
+        <w:t xml:space="preserve">. </w:t>
+      </w:r>
+    </w:p>
+    <w:p>
+      <w:pPr>
+        <w:pStyle w:val="ListParagraph"/>
+        <w:numPr>
+          <w:ilvl w:val="0"/>
+          <w:numId w:val="2"/>
+        </w:numPr>
+      </w:pPr>
+      <w:r>
+        <w:t xml:space="preserve">Clean </w:t>
+      </w:r>
+      <w:proofErr w:type="spellStart"/>
+      <w:r>
+        <w:t>up</w:t>
+      </w:r>
+      <w:proofErr w:type="spellEnd"/>
+      <w:r>
+        <w:t xml:space="preserve"> </w:t>
+      </w:r>
+      <w:proofErr w:type="spellStart"/>
+      <w:r>
+        <w:t>setupGUI.m</w:t>
+      </w:r>
+      <w:proofErr w:type="spellEnd"/>
+      <w:r>
+        <w:t xml:space="preserve"> </w:t>
+      </w:r>
+      <w:proofErr w:type="spellStart"/>
+      <w:r>
+        <w:t>and</w:t>
+      </w:r>
+      <w:proofErr w:type="spellEnd"/>
+      <w:r>
+        <w:t xml:space="preserve"> /</w:t>
+      </w:r>
+      <w:proofErr w:type="spellStart"/>
+      <w:r>
+        <w:t>app</w:t>
+      </w:r>
+      <w:proofErr w:type="spellEnd"/>
+      <w:r>
+        <w:t>/</w:t>
+      </w:r>
+      <w:proofErr w:type="spellStart"/>
+      <w:r>
+        <w:t>Themi</w:t>
+      </w:r>
+      <w:proofErr w:type="spellEnd"/>
+      <w:r>
+        <w:t>/</w:t>
+      </w:r>
+      <w:proofErr w:type="spellStart"/>
+      <w:r>
+        <w:t>src</w:t>
+      </w:r>
+      <w:proofErr w:type="spellEnd"/>
+      <w:r>
+        <w:t xml:space="preserve">. Look ad </w:t>
+      </w:r>
+      <w:proofErr w:type="spellStart"/>
+      <w:r>
+        <w:t>diff</w:t>
+      </w:r>
+      <w:proofErr w:type="spellEnd"/>
+      <w:r>
+        <w:t xml:space="preserve"> </w:t>
+      </w:r>
+      <w:proofErr w:type="spellStart"/>
+      <w:r>
+        <w:t>and</w:t>
+      </w:r>
+      <w:proofErr w:type="spellEnd"/>
+      <w:r>
+        <w:t xml:space="preserve"> </w:t>
+      </w:r>
+      <w:proofErr w:type="spellStart"/>
+      <w:r>
+        <w:t>merge</w:t>
+      </w:r>
+      <w:proofErr w:type="spellEnd"/>
+      <w:r>
+        <w:t xml:space="preserve"> </w:t>
+      </w:r>
+      <w:proofErr w:type="spellStart"/>
+      <w:r>
+        <w:t>the</w:t>
+      </w:r>
+      <w:proofErr w:type="spellEnd"/>
+      <w:r>
+        <w:t xml:space="preserve"> </w:t>
+      </w:r>
+      <w:proofErr w:type="spellStart"/>
+      <w:r>
+        <w:t>files</w:t>
+      </w:r>
+      <w:proofErr w:type="spellEnd"/>
+      <w:r>
+        <w:t>.</w:t>
+      </w:r>
+      <w:r>
+        <w:t xml:space="preserve"> </w:t>
+      </w:r>
+      <w:proofErr w:type="spellStart"/>
+      <w:r>
+        <w:t>Use</w:t>
+      </w:r>
+      <w:proofErr w:type="spellEnd"/>
+      <w:r>
+        <w:t xml:space="preserve"> </w:t>
+      </w:r>
+      <w:proofErr w:type="spellStart"/>
+      <w:r>
+        <w:t>following</w:t>
+      </w:r>
+      <w:proofErr w:type="spellEnd"/>
+      <w:r>
+        <w:t xml:space="preserve"> </w:t>
+      </w:r>
+      <w:proofErr w:type="spellStart"/>
+      <w:r>
+        <w:t>command</w:t>
+      </w:r>
+      <w:proofErr w:type="spellEnd"/>
+      <w:r>
+        <w:t xml:space="preserve"> </w:t>
+      </w:r>
+      <w:proofErr w:type="spellStart"/>
+      <w:r>
+        <w:t>to</w:t>
+      </w:r>
+      <w:proofErr w:type="spellEnd"/>
+      <w:r>
+        <w:t xml:space="preserve"> check </w:t>
+      </w:r>
+      <w:proofErr w:type="spellStart"/>
+      <w:r>
+        <w:t>differences</w:t>
+      </w:r>
+      <w:proofErr w:type="spellEnd"/>
+      <w:r>
+        <w:t xml:space="preserve"> </w:t>
+      </w:r>
+      <w:proofErr w:type="spellStart"/>
+      <w:r>
+        <w:t>between</w:t>
+      </w:r>
+      <w:proofErr w:type="spellEnd"/>
+      <w:r>
+        <w:t xml:space="preserve"> </w:t>
+      </w:r>
+      <w:proofErr w:type="spellStart"/>
+      <w:r>
+        <w:t>files</w:t>
+      </w:r>
+      <w:proofErr w:type="spellEnd"/>
+      <w:r>
+        <w:t xml:space="preserve">: </w:t>
+      </w:r>
+      <w:r>
+        <w:br/>
+        <w:t xml:space="preserve">$ </w:t>
+      </w:r>
+      <w:r>
+        <w:rPr>
+          <w:rFonts w:ascii="Menlo" w:hAnsi="Menlo" w:cs="Menlo"/>
+          <w:color w:val="000000"/>
+          <w:lang w:val="en-US"/>
+        </w:rPr>
+        <w:t>diff -E -b -B -y --strip-trailing-</w:t>
+      </w:r>
+      <w:proofErr w:type="spellStart"/>
+      <w:r>
+        <w:rPr>
+          <w:rFonts w:ascii="Menlo" w:hAnsi="Menlo" w:cs="Menlo"/>
+          <w:color w:val="000000"/>
+          <w:lang w:val="en-US"/>
+        </w:rPr>
+        <w:t>cr</w:t>
+      </w:r>
+      <w:proofErr w:type="spellEnd"/>
+      <w:r>
+        <w:rPr>
+          <w:rFonts w:ascii="Menlo" w:hAnsi="Menlo" w:cs="Menlo"/>
+          <w:color w:val="000000"/>
+          <w:lang w:val="en-US"/>
+        </w:rPr>
+        <w:t xml:space="preserve"> </w:t>
+      </w:r>
+      <w:proofErr w:type="spellStart"/>
+      <w:r>
+        <w:rPr>
+          <w:rFonts w:ascii="Menlo" w:hAnsi="Menlo" w:cs="Menlo"/>
+          <w:color w:val="000000"/>
+          <w:lang w:val="en-US"/>
+        </w:rPr>
+        <w:t>src</w:t>
+      </w:r>
+      <w:proofErr w:type="spellEnd"/>
+      <w:r>
+        <w:rPr>
+          <w:rFonts w:ascii="Menlo" w:hAnsi="Menlo" w:cs="Menlo"/>
+          <w:color w:val="000000"/>
+          <w:lang w:val="en-US"/>
+        </w:rPr>
+        <w:t>/setup/</w:t>
+      </w:r>
+      <w:proofErr w:type="spellStart"/>
+      <w:r>
+        <w:rPr>
+          <w:rFonts w:ascii="Menlo" w:hAnsi="Menlo" w:cs="Menlo"/>
+          <w:color w:val="000000"/>
+          <w:lang w:val="en-US"/>
+        </w:rPr>
+        <w:t>controlData.m</w:t>
+      </w:r>
+      <w:proofErr w:type="spellEnd"/>
+      <w:r>
+        <w:rPr>
+          <w:rFonts w:ascii="Menlo" w:hAnsi="Menlo" w:cs="Menlo"/>
+          <w:color w:val="000000"/>
+          <w:lang w:val="en-US"/>
+        </w:rPr>
+        <w:t xml:space="preserve"> app/</w:t>
+      </w:r>
+      <w:proofErr w:type="spellStart"/>
+      <w:r>
+        <w:rPr>
+          <w:rFonts w:ascii="Menlo" w:hAnsi="Menlo" w:cs="Menlo"/>
+          <w:color w:val="000000"/>
+          <w:lang w:val="en-US"/>
+        </w:rPr>
+        <w:t>Themi</w:t>
+      </w:r>
+      <w:proofErr w:type="spellEnd"/>
+      <w:r>
+        <w:rPr>
+          <w:rFonts w:ascii="Menlo" w:hAnsi="Menlo" w:cs="Menlo"/>
+          <w:color w:val="000000"/>
+          <w:lang w:val="en-US"/>
+        </w:rPr>
+        <w:t>/</w:t>
+      </w:r>
+      <w:proofErr w:type="spellStart"/>
+      <w:r>
+        <w:rPr>
+          <w:rFonts w:ascii="Menlo" w:hAnsi="Menlo" w:cs="Menlo"/>
+          <w:color w:val="000000"/>
+          <w:lang w:val="en-US"/>
+        </w:rPr>
+        <w:t>src</w:t>
+      </w:r>
+      <w:proofErr w:type="spellEnd"/>
+      <w:r>
+        <w:rPr>
+          <w:rFonts w:ascii="Menlo" w:hAnsi="Menlo" w:cs="Menlo"/>
+          <w:color w:val="000000"/>
+          <w:lang w:val="en-US"/>
+        </w:rPr>
+        <w:t>/</w:t>
+      </w:r>
+      <w:proofErr w:type="spellStart"/>
+      <w:r>
+        <w:rPr>
+          <w:rFonts w:ascii="Menlo" w:hAnsi="Menlo" w:cs="Menlo"/>
+          <w:color w:val="000000"/>
+          <w:lang w:val="en-US"/>
+        </w:rPr>
+        <w:t>controlData_Themi.m</w:t>
+      </w:r>
+      <w:proofErr w:type="spellEnd"/>
+      <w:r>
+        <w:rPr>
+          <w:rFonts w:ascii="Menlo" w:hAnsi="Menlo" w:cs="Menlo"/>
+          <w:color w:val="000000"/>
+          <w:lang w:val="en-US"/>
+        </w:rPr>
+        <w:t xml:space="preserve"> &gt; </w:t>
+      </w:r>
+      <w:proofErr w:type="spellStart"/>
+      <w:r>
+        <w:rPr>
+          <w:rFonts w:ascii="Menlo" w:hAnsi="Menlo" w:cs="Menlo"/>
+          <w:color w:val="000000"/>
+          <w:lang w:val="en-US"/>
+        </w:rPr>
+        <w:t>controlData.diff</w:t>
+      </w:r>
+      <w:proofErr w:type="spellEnd"/>
+    </w:p>
+    <w:p>
+      <w:pPr>
+        <w:pStyle w:val="ListParagraph"/>
+        <w:numPr>
+          <w:ilvl w:val="1"/>
+          <w:numId w:val="2"/>
+        </w:numPr>
+      </w:pPr>
+      <w:proofErr w:type="spellStart"/>
+      <w:r>
+        <w:t>Copy</w:t>
+      </w:r>
+      <w:proofErr w:type="spellEnd"/>
+      <w:r>
+        <w:t xml:space="preserve"> </w:t>
+      </w:r>
+      <w:proofErr w:type="spellStart"/>
+      <w:r>
+        <w:t>getRaw_Themi</w:t>
+      </w:r>
+      <w:proofErr w:type="spellEnd"/>
+      <w:r>
+        <w:t xml:space="preserve"> </w:t>
+      </w:r>
+      <w:proofErr w:type="spellStart"/>
+      <w:r>
+        <w:t>to</w:t>
+      </w:r>
+      <w:proofErr w:type="spellEnd"/>
+      <w:r>
+        <w:t xml:space="preserve"> </w:t>
+      </w:r>
+      <w:proofErr w:type="spellStart"/>
+      <w:r>
+        <w:t>src</w:t>
+      </w:r>
+      <w:proofErr w:type="spellEnd"/>
+      <w:r>
+        <w:t>/</w:t>
+      </w:r>
+      <w:proofErr w:type="spellStart"/>
+      <w:r>
+        <w:t>setup</w:t>
+      </w:r>
+      <w:proofErr w:type="spellEnd"/>
+      <w:r>
+        <w:t>.</w:t>
+      </w:r>
+    </w:p>
+    <w:p>
+      <w:pPr>
+        <w:pStyle w:val="ListParagraph"/>
+        <w:numPr>
+          <w:ilvl w:val="1"/>
+          <w:numId w:val="2"/>
+        </w:numPr>
+      </w:pPr>
+      <w:proofErr w:type="spellStart"/>
+      <w:r>
+        <w:t>Copy</w:t>
+      </w:r>
+      <w:proofErr w:type="spellEnd"/>
+      <w:r>
+        <w:t xml:space="preserve"> </w:t>
+      </w:r>
+      <w:proofErr w:type="spellStart"/>
+      <w:r>
+        <w:t>processRaw_Themi</w:t>
+      </w:r>
+      <w:proofErr w:type="spellEnd"/>
+      <w:r>
+        <w:t xml:space="preserve"> </w:t>
+      </w:r>
+      <w:proofErr w:type="spellStart"/>
+      <w:r>
+        <w:t>to</w:t>
+      </w:r>
+      <w:proofErr w:type="spellEnd"/>
+      <w:r>
+        <w:t xml:space="preserve"> </w:t>
+      </w:r>
+      <w:proofErr w:type="spellStart"/>
+      <w:r>
+        <w:t>src</w:t>
+      </w:r>
+      <w:proofErr w:type="spellEnd"/>
+      <w:r>
+        <w:t>/</w:t>
+      </w:r>
+      <w:proofErr w:type="spellStart"/>
+      <w:r>
+        <w:t>setup</w:t>
+      </w:r>
+      <w:proofErr w:type="spellEnd"/>
+    </w:p>
+    <w:p>
+      <w:pPr>
+        <w:pStyle w:val="ListParagraph"/>
+        <w:numPr>
+          <w:ilvl w:val="1"/>
+          <w:numId w:val="2"/>
+        </w:numPr>
+      </w:pPr>
+      <w:proofErr w:type="spellStart"/>
+      <w:r>
+        <w:t>Copy</w:t>
+      </w:r>
+      <w:proofErr w:type="spellEnd"/>
+      <w:r>
+        <w:t xml:space="preserve"> </w:t>
+      </w:r>
+      <w:proofErr w:type="spellStart"/>
+      <w:r>
+        <w:t>runModel_Themi</w:t>
+      </w:r>
+      <w:proofErr w:type="spellEnd"/>
+      <w:r>
+        <w:t xml:space="preserve"> </w:t>
+      </w:r>
+      <w:proofErr w:type="spellStart"/>
+      <w:r>
+        <w:t>to</w:t>
+      </w:r>
+      <w:proofErr w:type="spellEnd"/>
+      <w:r>
+        <w:t xml:space="preserve"> </w:t>
+      </w:r>
+      <w:proofErr w:type="spellStart"/>
+      <w:r>
+        <w:t>src</w:t>
+      </w:r>
+      <w:proofErr w:type="spellEnd"/>
+      <w:r>
+        <w:t>/</w:t>
+      </w:r>
+      <w:proofErr w:type="spellStart"/>
+      <w:r>
+        <w:t>setup</w:t>
+      </w:r>
+      <w:proofErr w:type="spellEnd"/>
+    </w:p>
+    <w:p>
+      <w:pPr>
+        <w:pStyle w:val="ListParagraph"/>
+        <w:numPr>
+          <w:ilvl w:val="1"/>
+          <w:numId w:val="2"/>
+        </w:numPr>
+      </w:pPr>
+      <w:proofErr w:type="spellStart"/>
+      <w:r>
+        <w:t>Copy</w:t>
+      </w:r>
+      <w:proofErr w:type="spellEnd"/>
+      <w:r>
+        <w:t xml:space="preserve"> </w:t>
+      </w:r>
+      <w:proofErr w:type="spellStart"/>
+      <w:r>
+        <w:t>sendtoDB_Themi</w:t>
+      </w:r>
+      <w:proofErr w:type="spellEnd"/>
+      <w:r>
+        <w:t xml:space="preserve"> </w:t>
+      </w:r>
+      <w:proofErr w:type="spellStart"/>
+      <w:r>
+        <w:t>to</w:t>
+      </w:r>
+      <w:proofErr w:type="spellEnd"/>
+      <w:r>
+        <w:t xml:space="preserve"> </w:t>
+      </w:r>
+      <w:proofErr w:type="spellStart"/>
+      <w:r>
+        <w:t>src</w:t>
+      </w:r>
+      <w:proofErr w:type="spellEnd"/>
+      <w:r>
+        <w:t>/</w:t>
+      </w:r>
+      <w:proofErr w:type="spellStart"/>
+      <w:r>
+        <w:t>setup</w:t>
+      </w:r>
+      <w:proofErr w:type="spellEnd"/>
+    </w:p>
+    <w:p>
+      <w:pPr>
+        <w:pStyle w:val="ListParagraph"/>
+        <w:numPr>
+          <w:ilvl w:val="1"/>
+          <w:numId w:val="2"/>
+        </w:numPr>
+      </w:pPr>
+      <w:bookmarkStart w:id="0" w:name="_GoBack"/>
+      <w:bookmarkEnd w:id="0"/>
+      <w:proofErr w:type="spellStart"/>
+      <w:r>
+        <w:t>Copy</w:t>
+      </w:r>
+      <w:proofErr w:type="spellEnd"/>
+      <w:r>
+        <w:t xml:space="preserve"> </w:t>
+      </w:r>
+      <w:proofErr w:type="spellStart"/>
+      <w:r>
+        <w:t>controlData_Themi</w:t>
+      </w:r>
+      <w:proofErr w:type="spellEnd"/>
+      <w:r>
+        <w:t xml:space="preserve"> </w:t>
+      </w:r>
+      <w:proofErr w:type="spellStart"/>
+      <w:r>
+        <w:t>to</w:t>
+      </w:r>
+      <w:proofErr w:type="spellEnd"/>
+      <w:r>
+        <w:t xml:space="preserve"> </w:t>
+      </w:r>
+      <w:proofErr w:type="spellStart"/>
+      <w:r>
+        <w:t>src</w:t>
+      </w:r>
+      <w:proofErr w:type="spellEnd"/>
+      <w:r>
+        <w:t>/</w:t>
+      </w:r>
+      <w:proofErr w:type="spellStart"/>
+      <w:r>
+        <w:t>setup</w:t>
+      </w:r>
+      <w:proofErr w:type="spellEnd"/>
+    </w:p>
+    <w:p>
+      <w:pPr>
+        <w:pStyle w:val="ListParagraph"/>
+        <w:numPr>
+          <w:ilvl w:val="0"/>
+          <w:numId w:val="2"/>
+        </w:numPr>
+      </w:pPr>
+      <w:proofErr w:type="spellStart"/>
+      <w:r>
+        <w:t>Adapt</w:t>
+      </w:r>
+      <w:proofErr w:type="spellEnd"/>
+      <w:r>
+        <w:t xml:space="preserve"> </w:t>
+      </w:r>
+      <w:proofErr w:type="spellStart"/>
+      <w:r>
+        <w:t>src</w:t>
+      </w:r>
+      <w:proofErr w:type="spellEnd"/>
+      <w:r>
+        <w:t>/</w:t>
+      </w:r>
+      <w:proofErr w:type="spellStart"/>
+      <w:r>
+        <w:t>setup</w:t>
+      </w:r>
+      <w:proofErr w:type="spellEnd"/>
+      <w:r>
+        <w:t>/</w:t>
+      </w:r>
+      <w:proofErr w:type="spellStart"/>
+      <w:r>
+        <w:t>setup</w:t>
+      </w:r>
+      <w:r>
+        <w:t>Gui.m</w:t>
+      </w:r>
+      <w:proofErr w:type="spellEnd"/>
+      <w:r>
+        <w:t xml:space="preserve"> </w:t>
+      </w:r>
+      <w:proofErr w:type="spellStart"/>
+      <w:r>
+        <w:t>to</w:t>
+      </w:r>
+      <w:proofErr w:type="spellEnd"/>
+      <w:r>
+        <w:t xml:space="preserve"> </w:t>
+      </w:r>
+      <w:proofErr w:type="spellStart"/>
+      <w:r>
+        <w:t>copy</w:t>
+      </w:r>
+      <w:proofErr w:type="spellEnd"/>
+      <w:r>
+        <w:t xml:space="preserve"> </w:t>
+      </w:r>
+      <w:proofErr w:type="spellStart"/>
+      <w:r>
+        <w:t>my</w:t>
+      </w:r>
+      <w:proofErr w:type="spellEnd"/>
+      <w:r>
+        <w:t xml:space="preserve"> </w:t>
+      </w:r>
+      <w:proofErr w:type="spellStart"/>
+      <w:r>
+        <w:t>scripts</w:t>
+      </w:r>
+      <w:proofErr w:type="spellEnd"/>
+      <w:r>
+        <w:t xml:space="preserve"> </w:t>
+      </w:r>
+      <w:proofErr w:type="spellStart"/>
+      <w:r>
+        <w:t>as</w:t>
+      </w:r>
+      <w:proofErr w:type="spellEnd"/>
+      <w:r>
+        <w:t xml:space="preserve"> </w:t>
+      </w:r>
+      <w:proofErr w:type="spellStart"/>
+      <w:r>
+        <w:t>well</w:t>
+      </w:r>
+      <w:proofErr w:type="spellEnd"/>
+      <w:r>
+        <w:t xml:space="preserve">. </w:t>
+      </w:r>
+      <w:proofErr w:type="spellStart"/>
+      <w:r>
+        <w:t>Have</w:t>
+      </w:r>
+      <w:proofErr w:type="spellEnd"/>
+      <w:r>
+        <w:t xml:space="preserve"> </w:t>
+      </w:r>
+      <w:proofErr w:type="spellStart"/>
+      <w:r>
+        <w:t>them</w:t>
+      </w:r>
+      <w:proofErr w:type="spellEnd"/>
+      <w:r>
+        <w:t xml:space="preserve"> modular! </w:t>
+      </w:r>
+      <w:proofErr w:type="spellStart"/>
+      <w:r>
+        <w:t>Following</w:t>
+      </w:r>
+      <w:proofErr w:type="spellEnd"/>
+      <w:r>
+        <w:t xml:space="preserve"> </w:t>
+      </w:r>
+      <w:proofErr w:type="spellStart"/>
+      <w:r>
+        <w:t>edits</w:t>
+      </w:r>
+      <w:proofErr w:type="spellEnd"/>
+      <w:r>
+        <w:t xml:space="preserve"> in </w:t>
+      </w:r>
+      <w:proofErr w:type="spellStart"/>
+      <w:r>
+        <w:t>setupGUI.m</w:t>
+      </w:r>
+      <w:proofErr w:type="spellEnd"/>
+      <w:r>
+        <w:t>:</w:t>
+      </w:r>
+    </w:p>
+    <w:p>
+      <w:pPr>
+        <w:pStyle w:val="ListParagraph"/>
+        <w:numPr>
+          <w:ilvl w:val="1"/>
+          <w:numId w:val="2"/>
+        </w:numPr>
+      </w:pPr>
+      <w:r>
+        <w:t xml:space="preserve">Remove </w:t>
+      </w:r>
+      <w:proofErr w:type="spellStart"/>
+      <w:r>
+        <w:t>writing</w:t>
+      </w:r>
+      <w:proofErr w:type="spellEnd"/>
+      <w:r>
+        <w:t xml:space="preserve"> </w:t>
+      </w:r>
+      <w:proofErr w:type="spellStart"/>
+      <w:r>
+        <w:t>of</w:t>
+      </w:r>
+      <w:proofErr w:type="spellEnd"/>
+      <w:r>
+        <w:t xml:space="preserve"> </w:t>
+      </w:r>
+      <w:proofErr w:type="spellStart"/>
+      <w:r>
+        <w:t>master.m</w:t>
+      </w:r>
+      <w:proofErr w:type="spellEnd"/>
+      <w:r>
+        <w:t xml:space="preserve"> </w:t>
+      </w:r>
+      <w:proofErr w:type="spellStart"/>
+      <w:r>
+        <w:t>which</w:t>
+      </w:r>
+      <w:proofErr w:type="spellEnd"/>
+      <w:r>
+        <w:t xml:space="preserve"> </w:t>
+      </w:r>
+      <w:proofErr w:type="spellStart"/>
+      <w:r>
+        <w:t>has</w:t>
+      </w:r>
+      <w:proofErr w:type="spellEnd"/>
+      <w:r>
+        <w:t xml:space="preserve"> </w:t>
+      </w:r>
+      <w:proofErr w:type="spellStart"/>
+      <w:r>
+        <w:t>been</w:t>
+      </w:r>
+      <w:proofErr w:type="spellEnd"/>
+      <w:r>
+        <w:t xml:space="preserve"> </w:t>
+      </w:r>
+      <w:proofErr w:type="spellStart"/>
+      <w:r>
+        <w:t>replaced</w:t>
+      </w:r>
+      <w:proofErr w:type="spellEnd"/>
+      <w:r>
+        <w:t xml:space="preserve"> </w:t>
+      </w:r>
+      <w:proofErr w:type="spellStart"/>
+      <w:r>
+        <w:t>with</w:t>
+      </w:r>
+      <w:proofErr w:type="spellEnd"/>
+      <w:r>
+        <w:t xml:space="preserve"> a </w:t>
+      </w:r>
+      <w:proofErr w:type="spellStart"/>
+      <w:r>
+        <w:t>batcher</w:t>
+      </w:r>
+      <w:proofErr w:type="spellEnd"/>
+      <w:r>
+        <w:t xml:space="preserve"> in </w:t>
+      </w:r>
+      <w:proofErr w:type="spellStart"/>
+      <w:r>
+        <w:t>python</w:t>
+      </w:r>
+      <w:proofErr w:type="spellEnd"/>
+      <w:r>
+        <w:t xml:space="preserve"> in </w:t>
+      </w:r>
+      <w:proofErr w:type="spellStart"/>
+      <w:r>
+        <w:t>combination</w:t>
+      </w:r>
+      <w:proofErr w:type="spellEnd"/>
+      <w:r>
+        <w:t xml:space="preserve"> </w:t>
+      </w:r>
+      <w:proofErr w:type="spellStart"/>
+      <w:r>
+        <w:t>with</w:t>
+      </w:r>
+      <w:proofErr w:type="spellEnd"/>
+      <w:r>
+        <w:t xml:space="preserve"> a </w:t>
+      </w:r>
+      <w:proofErr w:type="spellStart"/>
+      <w:r>
+        <w:t>plist</w:t>
+      </w:r>
+      <w:proofErr w:type="spellEnd"/>
+      <w:r>
+        <w:t>.</w:t>
+      </w:r>
+    </w:p>
+    <w:p>
+      <w:pPr>
+        <w:pStyle w:val="ListParagraph"/>
+        <w:numPr>
+          <w:ilvl w:val="1"/>
+          <w:numId w:val="2"/>
+        </w:numPr>
+      </w:pPr>
+      <w:r>
+        <w:t xml:space="preserve">Add </w:t>
+      </w:r>
+      <w:proofErr w:type="spellStart"/>
+      <w:r>
+        <w:t>copyfile</w:t>
+      </w:r>
+      <w:proofErr w:type="spellEnd"/>
+      <w:r>
+        <w:t xml:space="preserve"> </w:t>
+      </w:r>
+      <w:proofErr w:type="spellStart"/>
+      <w:r>
+        <w:t>line</w:t>
+      </w:r>
+      <w:proofErr w:type="spellEnd"/>
+      <w:r>
+        <w:t xml:space="preserve"> </w:t>
+      </w:r>
+      <w:proofErr w:type="spellStart"/>
+      <w:r>
+        <w:t>for</w:t>
+      </w:r>
+      <w:proofErr w:type="spellEnd"/>
+      <w:r>
+        <w:t xml:space="preserve"> </w:t>
+      </w:r>
+      <w:proofErr w:type="spellStart"/>
+      <w:r>
+        <w:t>MatlabMail.m</w:t>
+      </w:r>
+      <w:proofErr w:type="spellEnd"/>
+      <w:r>
+        <w:t xml:space="preserve">, </w:t>
+      </w:r>
+      <w:proofErr w:type="spellStart"/>
+      <w:r>
+        <w:t>controlData.m</w:t>
+      </w:r>
+      <w:proofErr w:type="spellEnd"/>
+      <w:r>
+        <w:t>, matlab_oda_batcher_offline.py</w:t>
+      </w:r>
+    </w:p>
+    <w:p>
+      <w:pPr>
+        <w:pStyle w:val="ListParagraph"/>
+        <w:numPr>
+          <w:ilvl w:val="0"/>
+          <w:numId w:val="2"/>
+        </w:numPr>
+      </w:pPr>
+      <w:r>
+        <w:t xml:space="preserve">Add </w:t>
+      </w:r>
+      <w:proofErr w:type="spellStart"/>
+      <w:r>
+        <w:t>documentation</w:t>
+      </w:r>
+      <w:proofErr w:type="spellEnd"/>
+      <w:r>
+        <w:t xml:space="preserve"> </w:t>
+      </w:r>
+      <w:proofErr w:type="spellStart"/>
+      <w:r>
+        <w:t>to</w:t>
+      </w:r>
+      <w:proofErr w:type="spellEnd"/>
+      <w:r>
+        <w:t xml:space="preserve"> </w:t>
+      </w:r>
+      <w:proofErr w:type="spellStart"/>
+      <w:r>
+        <w:t>the</w:t>
+      </w:r>
+      <w:proofErr w:type="spellEnd"/>
+      <w:r>
+        <w:t xml:space="preserve"> readme.docx</w:t>
+      </w:r>
+    </w:p>
+    <w:p>
+      <w:r>
+        <w:rPr>
+          <w:b/>
+        </w:rPr>
         <w:t xml:space="preserve">Problem </w:t>
       </w:r>
       <w:r>
         <w:rPr>
           <w:b/>
         </w:rPr>
-        <w:t>9</w:t>
+        <w:t>10</w:t>
       </w:r>
       <w:r>
         <w:t xml:space="preserve">: Overall </w:t>
@@ -2616,7 +3725,7 @@
   <w:abstractNum w:abstractNumId="0">
     <w:nsid w:val="3977565F"/>
     <w:multiLevelType w:val="hybridMultilevel"/>
-    <w:tmpl w:val="D92CF23C"/>
+    <w:tmpl w:val="2228ABA0"/>
     <w:lvl w:ilvl="0" w:tplc="660A03AC">
       <w:numFmt w:val="bullet"/>
       <w:lvlText w:val=""/>
@@ -2628,7 +3737,7 @@
         <w:rFonts w:ascii="Wingdings" w:eastAsiaTheme="minorHAnsi" w:hAnsi="Wingdings" w:cstheme="minorBidi" w:hint="default"/>
       </w:rPr>
     </w:lvl>
-    <w:lvl w:ilvl="1" w:tplc="04070003" w:tentative="1">
+    <w:lvl w:ilvl="1" w:tplc="04070003">
       <w:start w:val="1"/>
       <w:numFmt w:val="bullet"/>
       <w:lvlText w:val="o"/>
